--- a/theory of narrow-band mode-locking/theory of narrow-band mode-locking.docx
+++ b/theory of narrow-band mode-locking/theory of narrow-band mode-locking.docx
@@ -5,7 +5,7 @@
     <w:p>
       <w:pPr>
         <w:rPr>
-          <w:rFonts w:ascii="Times New Roman" w:hAnsi="Times New Roman" w:hint="eastAsia"/>
+          <w:rFonts w:ascii="Times New Roman" w:hAnsi="Times New Roman"/>
           <w:sz w:val="24"/>
         </w:rPr>
       </w:pPr>
@@ -120,14 +120,7 @@
           <w:rFonts w:ascii="Times New Roman" w:hAnsi="Times New Roman"/>
           <w:sz w:val="24"/>
         </w:rPr>
-        <w:t>2016</w:t>
-      </w:r>
-      <w:r>
-        <w:rPr>
-          <w:rFonts w:ascii="Times New Roman" w:hAnsi="Times New Roman"/>
-          <w:sz w:val="24"/>
-        </w:rPr>
-        <w:t xml:space="preserve">, </w:t>
+        <w:t xml:space="preserve">2016, </w:t>
       </w:r>
       <w:r>
         <w:rPr>
@@ -212,10 +205,10 @@
             <v:path o:extrusionok="f" gradientshapeok="t" o:connecttype="rect"/>
             <o:lock v:ext="edit" aspectratio="t"/>
           </v:shapetype>
-          <v:shape id="_x0000_i1052" type="#_x0000_t75" style="width:195pt;height:39pt" o:ole="">
+          <v:shape id="_x0000_i1025" type="#_x0000_t75" style="width:195pt;height:39pt" o:ole="">
             <v:imagedata r:id="rId6" o:title=""/>
           </v:shape>
-          <o:OLEObject Type="Embed" ProgID="Equation.3" ShapeID="_x0000_i1052" DrawAspect="Content" ObjectID="_1549105796" r:id="rId7"/>
+          <o:OLEObject Type="Embed" ProgID="Equation.3" ShapeID="_x0000_i1025" DrawAspect="Content" ObjectID="_1549192646" r:id="rId7"/>
         </w:object>
       </w:r>
       <w:r>
@@ -228,6 +221,7 @@
     </w:p>
     <w:p>
       <w:pPr>
+        <w:jc w:val="left"/>
         <w:rPr>
           <w:rFonts w:ascii="Times New Roman" w:hAnsi="Times New Roman"/>
           <w:sz w:val="24"/>
@@ -277,41 +271,169 @@
         <w:t xml:space="preserve">is the central frequency and </w:t>
       </w:r>
       <m:oMath>
-        <m:r>
-          <w:rPr>
-            <w:rFonts w:ascii="Cambria Math" w:hAnsi="Cambria Math"/>
-            <w:sz w:val="24"/>
-          </w:rPr>
-          <m:t>∆</m:t>
-        </m:r>
+        <m:sSub>
+          <m:sSubPr>
+            <m:ctrlPr>
+              <w:rPr>
+                <w:rFonts w:ascii="Cambria Math" w:hAnsi="Cambria Math"/>
+                <w:sz w:val="24"/>
+              </w:rPr>
+            </m:ctrlPr>
+          </m:sSubPr>
+          <m:e>
+            <m:r>
+              <w:rPr>
+                <w:rFonts w:ascii="Cambria Math" w:hAnsi="Cambria Math"/>
+                <w:sz w:val="24"/>
+              </w:rPr>
+              <m:t>∆</m:t>
+            </m:r>
+            <m:r>
+              <m:rPr>
+                <m:sty m:val="p"/>
+              </m:rPr>
+              <w:rPr>
+                <w:rFonts w:ascii="Cambria Math" w:hAnsi="Cambria Math"/>
+                <w:sz w:val="24"/>
+              </w:rPr>
+              <m:t>ω</m:t>
+            </m:r>
+            <m:r>
+              <m:rPr>
+                <m:sty m:val="p"/>
+              </m:rPr>
+              <w:rPr>
+                <w:rFonts w:ascii="Cambria Math" w:hAnsi="Cambria Math"/>
+                <w:sz w:val="24"/>
+              </w:rPr>
+              <w:softHyphen/>
+            </m:r>
+          </m:e>
+          <m:sub>
+            <m:r>
+              <w:rPr>
+                <w:rFonts w:ascii="Cambria Math" w:hAnsi="Cambria Math"/>
+                <w:sz w:val="24"/>
+              </w:rPr>
+              <m:t>g</m:t>
+            </m:r>
+          </m:sub>
+        </m:sSub>
       </m:oMath>
       <w:r>
         <w:rPr>
           <w:rFonts w:ascii="Times New Roman" w:hAnsi="Times New Roman"/>
           <w:sz w:val="24"/>
         </w:rPr>
-        <w:t>ω</w:t>
-      </w:r>
+        <w:t xml:space="preserve"> is full width at</w:t>
+      </w:r>
+      <w:r>
+        <w:rPr>
+          <w:rFonts w:ascii="Times New Roman" w:hAnsi="Times New Roman"/>
+          <w:sz w:val="24"/>
+        </w:rPr>
+        <w:t xml:space="preserve"> </w:t>
+      </w:r>
+      <w:r>
+        <w:rPr>
+          <w:rFonts w:ascii="Times New Roman" w:hAnsi="Times New Roman"/>
+          <w:sz w:val="24"/>
+        </w:rPr>
+        <w:t>half-maximum of the laser gain-line shape.</w:t>
+      </w:r>
+    </w:p>
+    <w:p>
+      <w:pPr>
+        <w:rPr>
+          <w:rFonts w:ascii="Times New Roman" w:hAnsi="Times New Roman"/>
+          <w:sz w:val="24"/>
+        </w:rPr>
+      </w:pPr>
+      <w:r>
+        <w:rPr>
+          <w:rFonts w:ascii="Times New Roman" w:hAnsi="Times New Roman"/>
+          <w:sz w:val="24"/>
+        </w:rPr>
+        <w:t xml:space="preserve">By introducing </w:t>
+      </w:r>
+      <w:r>
+        <w:rPr>
+          <w:rFonts w:ascii="Times New Roman" w:hAnsi="Times New Roman"/>
+          <w:sz w:val="24"/>
+        </w:rPr>
+        <w:t>a</w:t>
+      </w:r>
+      <w:r>
+        <w:rPr>
+          <w:rFonts w:ascii="Times New Roman" w:hAnsi="Times New Roman"/>
+          <w:sz w:val="24"/>
+        </w:rPr>
+        <w:t xml:space="preserve"> frequency shift of the</w:t>
+      </w:r>
+      <w:r>
+        <w:rPr>
+          <w:rFonts w:ascii="Times New Roman" w:hAnsi="Times New Roman"/>
+          <w:sz w:val="24"/>
+        </w:rPr>
+        <w:t xml:space="preserve"> </w:t>
+      </w:r>
+      <w:r>
+        <w:rPr>
+          <w:rFonts w:ascii="Times New Roman" w:hAnsi="Times New Roman"/>
+          <w:sz w:val="24"/>
+        </w:rPr>
+        <w:t>Stark splitting</w:t>
+      </w:r>
+      <w:r>
+        <w:rPr>
+          <w:rFonts w:ascii="Times New Roman" w:hAnsi="Times New Roman"/>
+          <w:sz w:val="24"/>
+        </w:rPr>
+        <w:t xml:space="preserve"> </w:t>
+      </w:r>
+      <m:oMath>
+        <m:sSub>
+          <m:sSubPr>
+            <m:ctrlPr>
+              <w:rPr>
+                <w:rFonts w:ascii="Cambria Math" w:hAnsi="Cambria Math"/>
+                <w:sz w:val="24"/>
+              </w:rPr>
+            </m:ctrlPr>
+          </m:sSubPr>
+          <m:e>
+            <m:r>
+              <w:rPr>
+                <w:rFonts w:ascii="Cambria Math" w:hAnsi="Cambria Math"/>
+                <w:sz w:val="24"/>
+              </w:rPr>
+              <m:t>∆</m:t>
+            </m:r>
+            <m:r>
+              <w:rPr>
+                <w:rFonts w:ascii="Cambria Math" w:hAnsi="Cambria Math"/>
+                <w:sz w:val="24"/>
+              </w:rPr>
+              <m:t>ω</m:t>
+            </m:r>
+          </m:e>
+          <m:sub>
+            <m:r>
+              <w:rPr>
+                <w:rFonts w:ascii="Cambria Math" w:hAnsi="Cambria Math"/>
+                <w:sz w:val="24"/>
+              </w:rPr>
+              <m:t>s</m:t>
+            </m:r>
+          </m:sub>
+        </m:sSub>
+      </m:oMath>
       <w:r>
         <w:rPr>
           <w:rFonts w:ascii="Times New Roman" w:hAnsi="Times New Roman"/>
           <w:sz w:val="24"/>
           <w:vertAlign w:val="subscript"/>
         </w:rPr>
-        <w:t>g</w:t>
-      </w:r>
-      <w:r>
-        <w:rPr>
-          <w:rFonts w:ascii="Times New Roman" w:hAnsi="Times New Roman"/>
-          <w:sz w:val="24"/>
-        </w:rPr>
-        <w:t xml:space="preserve"> is full width at</w:t>
-      </w:r>
-      <w:r>
-        <w:rPr>
-          <w:rFonts w:ascii="Times New Roman" w:hAnsi="Times New Roman"/>
-          <w:sz w:val="24"/>
-        </w:rPr>
         <w:t xml:space="preserve"> </w:t>
       </w:r>
       <w:r>
@@ -319,7 +441,42 @@
           <w:rFonts w:ascii="Times New Roman" w:hAnsi="Times New Roman"/>
           <w:sz w:val="24"/>
         </w:rPr>
-        <w:t>half-maximum of the laser gain-line shape.</w:t>
+        <w:t>from the</w:t>
+      </w:r>
+      <w:r>
+        <w:rPr>
+          <w:rFonts w:ascii="Times New Roman" w:hAnsi="Times New Roman"/>
+          <w:sz w:val="24"/>
+        </w:rPr>
+        <w:t xml:space="preserve"> </w:t>
+      </w:r>
+      <w:r>
+        <w:rPr>
+          <w:rFonts w:ascii="Times New Roman" w:hAnsi="Times New Roman"/>
+          <w:sz w:val="24"/>
+        </w:rPr>
+        <w:t>unperturbed frequency</w:t>
+      </w:r>
+      <w:r>
+        <w:rPr>
+          <w:rFonts w:ascii="Times New Roman" w:hAnsi="Times New Roman"/>
+          <w:sz w:val="24"/>
+        </w:rPr>
+        <w:t>,</w:t>
+      </w:r>
+      <w:r>
+        <w:rPr>
+          <w:rFonts w:ascii="Times New Roman" w:hAnsi="Times New Roman"/>
+          <w:sz w:val="24"/>
+        </w:rPr>
+        <w:t xml:space="preserve"> induced by the laser field, </w:t>
+      </w:r>
+      <w:r>
+        <w:rPr>
+          <w:rFonts w:ascii="Times New Roman" w:hAnsi="Times New Roman"/>
+          <w:sz w:val="24"/>
+        </w:rPr>
+        <w:t xml:space="preserve">Eq. (1) can be written as </w:t>
       </w:r>
     </w:p>
     <w:p>
@@ -332,138 +489,14 @@
       <w:r>
         <w:rPr>
           <w:rFonts w:ascii="Times New Roman" w:hAnsi="Times New Roman"/>
-          <w:sz w:val="24"/>
-        </w:rPr>
-        <w:t xml:space="preserve">By introducing </w:t>
-      </w:r>
-      <w:r>
-        <w:rPr>
-          <w:rFonts w:ascii="Times New Roman" w:hAnsi="Times New Roman"/>
-          <w:sz w:val="24"/>
-        </w:rPr>
-        <w:t>a</w:t>
-      </w:r>
-      <w:r>
-        <w:rPr>
-          <w:rFonts w:ascii="Times New Roman" w:hAnsi="Times New Roman"/>
-          <w:sz w:val="24"/>
-        </w:rPr>
-        <w:t xml:space="preserve"> frequency shift of the</w:t>
-      </w:r>
-      <w:r>
-        <w:rPr>
-          <w:rFonts w:ascii="Times New Roman" w:hAnsi="Times New Roman"/>
-          <w:sz w:val="24"/>
-        </w:rPr>
-        <w:t xml:space="preserve"> </w:t>
-      </w:r>
-      <w:r>
-        <w:rPr>
-          <w:rFonts w:ascii="Times New Roman" w:hAnsi="Times New Roman"/>
-          <w:sz w:val="24"/>
-        </w:rPr>
-        <w:t>Stark splitting</w:t>
-      </w:r>
-      <w:r>
-        <w:rPr>
-          <w:rFonts w:ascii="Times New Roman" w:hAnsi="Times New Roman"/>
-          <w:sz w:val="24"/>
-        </w:rPr>
-        <w:t xml:space="preserve"> </w:t>
-      </w:r>
-      <m:oMath>
-        <m:r>
-          <w:rPr>
-            <w:rFonts w:ascii="Cambria Math" w:hAnsi="Cambria Math"/>
-            <w:sz w:val="24"/>
-          </w:rPr>
-          <m:t>∆</m:t>
-        </m:r>
-      </m:oMath>
-      <w:r>
-        <w:rPr>
-          <w:rFonts w:ascii="Times New Roman" w:hAnsi="Times New Roman"/>
-          <w:sz w:val="24"/>
-        </w:rPr>
-        <w:t>ω</w:t>
-      </w:r>
-      <w:r>
-        <w:rPr>
-          <w:rFonts w:ascii="Times New Roman" w:hAnsi="Times New Roman"/>
-          <w:sz w:val="24"/>
-          <w:vertAlign w:val="subscript"/>
-        </w:rPr>
-        <w:t>s</w:t>
-      </w:r>
-      <w:r>
-        <w:rPr>
-          <w:rFonts w:ascii="Times New Roman" w:hAnsi="Times New Roman"/>
-          <w:sz w:val="24"/>
-          <w:vertAlign w:val="subscript"/>
-        </w:rPr>
-        <w:t xml:space="preserve"> </w:t>
-      </w:r>
-      <w:r>
-        <w:rPr>
-          <w:rFonts w:ascii="Times New Roman" w:hAnsi="Times New Roman"/>
-          <w:sz w:val="24"/>
-        </w:rPr>
-        <w:t>from the</w:t>
-      </w:r>
-      <w:r>
-        <w:rPr>
-          <w:rFonts w:ascii="Times New Roman" w:hAnsi="Times New Roman"/>
-          <w:sz w:val="24"/>
-        </w:rPr>
-        <w:t xml:space="preserve"> </w:t>
-      </w:r>
-      <w:r>
-        <w:rPr>
-          <w:rFonts w:ascii="Times New Roman" w:hAnsi="Times New Roman"/>
-          <w:sz w:val="24"/>
-        </w:rPr>
-        <w:t>unperturbed frequency</w:t>
-      </w:r>
-      <w:r>
-        <w:rPr>
-          <w:rFonts w:ascii="Times New Roman" w:hAnsi="Times New Roman"/>
-          <w:sz w:val="24"/>
-        </w:rPr>
-        <w:t>,</w:t>
-      </w:r>
-      <w:r>
-        <w:rPr>
-          <w:rFonts w:ascii="Times New Roman" w:hAnsi="Times New Roman"/>
-          <w:sz w:val="24"/>
-        </w:rPr>
-        <w:t xml:space="preserve"> induced by the laser field, </w:t>
-      </w:r>
-      <w:r>
-        <w:rPr>
-          <w:rFonts w:ascii="Times New Roman" w:hAnsi="Times New Roman"/>
-          <w:sz w:val="24"/>
-        </w:rPr>
-        <w:t xml:space="preserve">Eq. (1) can be written as </w:t>
-      </w:r>
-    </w:p>
-    <w:p>
-      <w:pPr>
-        <w:rPr>
-          <w:rFonts w:ascii="Times New Roman" w:hAnsi="Times New Roman"/>
-          <w:sz w:val="24"/>
-        </w:rPr>
-      </w:pPr>
-      <w:r>
-        <w:rPr>
-          <w:rFonts w:ascii="Times New Roman" w:hAnsi="Times New Roman"/>
           <w:position w:val="-38"/>
           <w:sz w:val="24"/>
         </w:rPr>
         <w:object w:dxaOrig="8340" w:dyaOrig="880">
-          <v:shape id="_x0000_i1066" type="#_x0000_t75" style="width:417pt;height:43.8pt" o:ole="">
+          <v:shape id="_x0000_i1026" type="#_x0000_t75" style="width:417pt;height:43.8pt" o:ole="">
             <v:imagedata r:id="rId8" o:title=""/>
           </v:shape>
-          <o:OLEObject Type="Embed" ProgID="Equation.3" ShapeID="_x0000_i1066" DrawAspect="Content" ObjectID="_1549105797" r:id="rId9"/>
+          <o:OLEObject Type="Embed" ProgID="Equation.3" ShapeID="_x0000_i1026" DrawAspect="Content" ObjectID="_1549192647" r:id="rId9"/>
         </w:object>
       </w:r>
       <w:r>
@@ -477,22 +510,22 @@
     <w:p>
       <w:pPr>
         <w:rPr>
+          <w:rFonts w:ascii="Times New Roman" w:hAnsi="Times New Roman"/>
+          <w:sz w:val="24"/>
+        </w:rPr>
+      </w:pPr>
+      <w:r>
+        <w:rPr>
+          <w:rFonts w:ascii="Times New Roman" w:hAnsi="Times New Roman"/>
+          <w:sz w:val="24"/>
+        </w:rPr>
+        <w:t>According</w:t>
+      </w:r>
+      <w:r>
+        <w:rPr>
           <w:rFonts w:ascii="Times New Roman" w:hAnsi="Times New Roman" w:hint="eastAsia"/>
           <w:sz w:val="24"/>
         </w:rPr>
-      </w:pPr>
-      <w:r>
-        <w:rPr>
-          <w:rFonts w:ascii="Times New Roman" w:hAnsi="Times New Roman"/>
-          <w:sz w:val="24"/>
-        </w:rPr>
-        <w:t>According</w:t>
-      </w:r>
-      <w:r>
-        <w:rPr>
-          <w:rFonts w:ascii="Times New Roman" w:hAnsi="Times New Roman" w:hint="eastAsia"/>
-          <w:sz w:val="24"/>
-        </w:rPr>
         <w:t xml:space="preserve"> </w:t>
       </w:r>
       <w:r>
@@ -570,14 +603,7 @@
           <w:rFonts w:ascii="Times New Roman" w:hAnsi="Times New Roman"/>
           <w:sz w:val="24"/>
         </w:rPr>
-        <w:t>self-mode-locking</w:t>
-      </w:r>
-      <w:r>
-        <w:rPr>
-          <w:rFonts w:ascii="Times New Roman" w:hAnsi="Times New Roman"/>
-          <w:sz w:val="24"/>
-        </w:rPr>
-        <w:t xml:space="preserve"> pulses can occur </w:t>
+        <w:t xml:space="preserve">self-mode-locking pulses can occur </w:t>
       </w:r>
       <w:r>
         <w:rPr>
@@ -686,6 +712,108 @@
           <w:sz w:val="24"/>
         </w:rPr>
       </w:pPr>
+    </w:p>
+    <w:p>
+      <w:pPr>
+        <w:rPr>
+          <w:rFonts w:ascii="Times New Roman" w:hAnsi="Times New Roman"/>
+          <w:sz w:val="24"/>
+        </w:rPr>
+      </w:pPr>
+      <w:r>
+        <w:rPr>
+          <w:rFonts w:ascii="Times New Roman" w:hAnsi="Times New Roman"/>
+          <w:sz w:val="24"/>
+        </w:rPr>
+        <w:t xml:space="preserve">The pulse width of </w:t>
+      </w:r>
+      <w:r>
+        <w:rPr>
+          <w:rFonts w:ascii="Times New Roman" w:hAnsi="Times New Roman" w:hint="eastAsia"/>
+          <w:sz w:val="24"/>
+        </w:rPr>
+        <w:t>SML</w:t>
+      </w:r>
+      <w:r>
+        <w:rPr>
+          <w:rFonts w:ascii="Times New Roman" w:hAnsi="Times New Roman"/>
+          <w:sz w:val="24"/>
+        </w:rPr>
+        <w:t xml:space="preserve"> laser is supposed to be larger than that of </w:t>
+      </w:r>
+    </w:p>
+    <w:p>
+      <w:pPr>
+        <w:rPr>
+          <w:rFonts w:ascii="Times New Roman" w:hAnsi="Times New Roman"/>
+          <w:sz w:val="24"/>
+        </w:rPr>
+      </w:pPr>
+    </w:p>
+    <w:p>
+      <w:pPr>
+        <w:rPr>
+          <w:rFonts w:ascii="Times New Roman" w:hAnsi="Times New Roman"/>
+          <w:sz w:val="24"/>
+        </w:rPr>
+      </w:pPr>
+      <w:r>
+        <w:rPr>
+          <w:rFonts w:ascii="Times New Roman" w:hAnsi="Times New Roman"/>
+          <w:sz w:val="24"/>
+        </w:rPr>
+        <w:t xml:space="preserve">Because the </w:t>
+      </w:r>
+    </w:p>
+    <w:p>
+      <w:pPr>
+        <w:rPr>
+          <w:rFonts w:ascii="Times New Roman" w:hAnsi="Times New Roman" w:hint="eastAsia"/>
+          <w:sz w:val="24"/>
+        </w:rPr>
+      </w:pPr>
+      <w:r>
+        <w:rPr>
+          <w:rFonts w:ascii="Times New Roman" w:hAnsi="Times New Roman" w:hint="eastAsia"/>
+          <w:sz w:val="24"/>
+        </w:rPr>
+        <w:t>线宽窄</w:t>
+      </w:r>
+      <w:r>
+        <w:rPr>
+          <w:rFonts w:ascii="Times New Roman" w:hAnsi="Times New Roman"/>
+          <w:sz w:val="24"/>
+        </w:rPr>
+        <w:t>，</w:t>
+      </w:r>
+      <w:r>
+        <w:rPr>
+          <w:rFonts w:ascii="Times New Roman" w:hAnsi="Times New Roman" w:hint="eastAsia"/>
+          <w:sz w:val="24"/>
+        </w:rPr>
+        <w:t>参与</w:t>
+      </w:r>
+      <w:r>
+        <w:rPr>
+          <w:rFonts w:ascii="Times New Roman" w:hAnsi="Times New Roman"/>
+          <w:sz w:val="24"/>
+        </w:rPr>
+        <w:t>谐振的纵模数少，</w:t>
+      </w:r>
+      <w:r>
+        <w:rPr>
+          <w:rFonts w:ascii="Times New Roman" w:hAnsi="Times New Roman" w:hint="eastAsia"/>
+          <w:sz w:val="24"/>
+        </w:rPr>
+        <w:t>虽然</w:t>
+      </w:r>
+      <w:r>
+        <w:rPr>
+          <w:rFonts w:ascii="Times New Roman" w:hAnsi="Times New Roman"/>
+          <w:sz w:val="24"/>
+        </w:rPr>
+        <w:t>容易锁模但是</w:t>
+      </w:r>
       <w:bookmarkStart w:id="0" w:name="_GoBack"/>
       <w:bookmarkEnd w:id="0"/>
     </w:p>
@@ -693,6 +821,14 @@
       <w:pPr>
         <w:rPr>
           <w:rFonts w:ascii="Times New Roman" w:hAnsi="Times New Roman" w:hint="eastAsia"/>
+          <w:sz w:val="24"/>
+        </w:rPr>
+      </w:pPr>
+    </w:p>
+    <w:p>
+      <w:pPr>
+        <w:rPr>
+          <w:rFonts w:ascii="Times New Roman" w:hAnsi="Times New Roman"/>
           <w:sz w:val="24"/>
         </w:rPr>
       </w:pPr>
@@ -821,7 +957,7 @@
     <w:p>
       <w:pPr>
         <w:rPr>
-          <w:rFonts w:ascii="Times New Roman" w:hAnsi="Times New Roman" w:hint="eastAsia"/>
+          <w:rFonts w:ascii="Times New Roman" w:hAnsi="Times New Roman"/>
           <w:sz w:val="24"/>
         </w:rPr>
       </w:pPr>
@@ -844,14 +980,7 @@
           <w:rFonts w:ascii="Times New Roman" w:hAnsi="Times New Roman"/>
           <w:sz w:val="24"/>
         </w:rPr>
-        <w:t>]</w:t>
-      </w:r>
-      <w:r>
-        <w:rPr>
-          <w:rFonts w:ascii="Times New Roman" w:hAnsi="Times New Roman"/>
-          <w:sz w:val="24"/>
-        </w:rPr>
-        <w:t xml:space="preserve">. </w:t>
+        <w:t xml:space="preserve">]. </w:t>
       </w:r>
       <w:r>
         <w:rPr>
@@ -1344,6 +1473,7 @@
   <w:style w:type="character" w:default="1" w:styleId="a0">
     <w:name w:val="Default Paragraph Font"/>
     <w:uiPriority w:val="1"/>
+    <w:semiHidden/>
     <w:unhideWhenUsed/>
   </w:style>
   <w:style w:type="table" w:default="1" w:styleId="a1">

--- a/theory of narrow-band mode-locking/theory of narrow-band mode-locking.docx
+++ b/theory of narrow-band mode-locking/theory of narrow-band mode-locking.docx
@@ -208,7 +208,7 @@
           <v:shape id="_x0000_i1025" type="#_x0000_t75" style="width:195pt;height:39pt" o:ole="">
             <v:imagedata r:id="rId6" o:title=""/>
           </v:shape>
-          <o:OLEObject Type="Embed" ProgID="Equation.3" ShapeID="_x0000_i1025" DrawAspect="Content" ObjectID="_1549192646" r:id="rId7"/>
+          <o:OLEObject Type="Embed" ProgID="Equation.3" ShapeID="_x0000_i1025" DrawAspect="Content" ObjectID="_1549213118" r:id="rId7"/>
         </w:object>
       </w:r>
       <w:r>
@@ -221,7 +221,6 @@
     </w:p>
     <w:p>
       <w:pPr>
-        <w:jc w:val="left"/>
         <w:rPr>
           <w:rFonts w:ascii="Times New Roman" w:hAnsi="Times New Roman"/>
           <w:sz w:val="24"/>
@@ -237,266 +236,14 @@
       <w:r>
         <w:rPr>
           <w:rFonts w:ascii="Times New Roman" w:hAnsi="Times New Roman"/>
-          <w:sz w:val="24"/>
-        </w:rPr>
-        <w:t>ω</w:t>
-      </w:r>
-      <w:r>
-        <w:rPr>
-          <w:rFonts w:ascii="Times New Roman" w:hAnsi="Times New Roman"/>
-          <w:sz w:val="24"/>
-        </w:rPr>
-        <w:softHyphen/>
-      </w:r>
-      <w:r>
-        <w:rPr>
-          <w:rFonts w:ascii="Times New Roman" w:hAnsi="Times New Roman"/>
-          <w:sz w:val="24"/>
-          <w:vertAlign w:val="subscript"/>
-        </w:rPr>
-        <w:t>0</w:t>
-      </w:r>
-      <w:r>
-        <w:rPr>
-          <w:rFonts w:ascii="Times New Roman" w:hAnsi="Times New Roman"/>
-          <w:sz w:val="24"/>
-        </w:rPr>
-        <w:t xml:space="preserve"> </w:t>
-      </w:r>
-      <w:r>
-        <w:rPr>
-          <w:rFonts w:ascii="Times New Roman" w:hAnsi="Times New Roman"/>
-          <w:sz w:val="24"/>
-        </w:rPr>
-        <w:t xml:space="preserve">is the central frequency and </w:t>
-      </w:r>
-      <m:oMath>
-        <m:sSub>
-          <m:sSubPr>
-            <m:ctrlPr>
-              <w:rPr>
-                <w:rFonts w:ascii="Cambria Math" w:hAnsi="Cambria Math"/>
-                <w:sz w:val="24"/>
-              </w:rPr>
-            </m:ctrlPr>
-          </m:sSubPr>
-          <m:e>
-            <m:r>
-              <w:rPr>
-                <w:rFonts w:ascii="Cambria Math" w:hAnsi="Cambria Math"/>
-                <w:sz w:val="24"/>
-              </w:rPr>
-              <m:t>∆</m:t>
-            </m:r>
-            <m:r>
-              <m:rPr>
-                <m:sty m:val="p"/>
-              </m:rPr>
-              <w:rPr>
-                <w:rFonts w:ascii="Cambria Math" w:hAnsi="Cambria Math"/>
-                <w:sz w:val="24"/>
-              </w:rPr>
-              <m:t>ω</m:t>
-            </m:r>
-            <m:r>
-              <m:rPr>
-                <m:sty m:val="p"/>
-              </m:rPr>
-              <w:rPr>
-                <w:rFonts w:ascii="Cambria Math" w:hAnsi="Cambria Math"/>
-                <w:sz w:val="24"/>
-              </w:rPr>
-              <w:softHyphen/>
-            </m:r>
-          </m:e>
-          <m:sub>
-            <m:r>
-              <w:rPr>
-                <w:rFonts w:ascii="Cambria Math" w:hAnsi="Cambria Math"/>
-                <w:sz w:val="24"/>
-              </w:rPr>
-              <m:t>g</m:t>
-            </m:r>
-          </m:sub>
-        </m:sSub>
-      </m:oMath>
-      <w:r>
-        <w:rPr>
-          <w:rFonts w:ascii="Times New Roman" w:hAnsi="Times New Roman"/>
-          <w:sz w:val="24"/>
-        </w:rPr>
-        <w:t xml:space="preserve"> is full width at</w:t>
-      </w:r>
-      <w:r>
-        <w:rPr>
-          <w:rFonts w:ascii="Times New Roman" w:hAnsi="Times New Roman"/>
-          <w:sz w:val="24"/>
-        </w:rPr>
-        <w:t xml:space="preserve"> </w:t>
-      </w:r>
-      <w:r>
-        <w:rPr>
-          <w:rFonts w:ascii="Times New Roman" w:hAnsi="Times New Roman"/>
-          <w:sz w:val="24"/>
-        </w:rPr>
-        <w:t>half-maximum of the laser gain-line shape.</w:t>
-      </w:r>
-    </w:p>
-    <w:p>
-      <w:pPr>
-        <w:rPr>
-          <w:rFonts w:ascii="Times New Roman" w:hAnsi="Times New Roman"/>
-          <w:sz w:val="24"/>
-        </w:rPr>
-      </w:pPr>
-      <w:r>
-        <w:rPr>
-          <w:rFonts w:ascii="Times New Roman" w:hAnsi="Times New Roman"/>
-          <w:sz w:val="24"/>
-        </w:rPr>
-        <w:t xml:space="preserve">By introducing </w:t>
-      </w:r>
-      <w:r>
-        <w:rPr>
-          <w:rFonts w:ascii="Times New Roman" w:hAnsi="Times New Roman"/>
-          <w:sz w:val="24"/>
-        </w:rPr>
-        <w:t>a</w:t>
-      </w:r>
-      <w:r>
-        <w:rPr>
-          <w:rFonts w:ascii="Times New Roman" w:hAnsi="Times New Roman"/>
-          <w:sz w:val="24"/>
-        </w:rPr>
-        <w:t xml:space="preserve"> frequency shift of the</w:t>
-      </w:r>
-      <w:r>
-        <w:rPr>
-          <w:rFonts w:ascii="Times New Roman" w:hAnsi="Times New Roman"/>
-          <w:sz w:val="24"/>
-        </w:rPr>
-        <w:t xml:space="preserve"> </w:t>
-      </w:r>
-      <w:r>
-        <w:rPr>
-          <w:rFonts w:ascii="Times New Roman" w:hAnsi="Times New Roman"/>
-          <w:sz w:val="24"/>
-        </w:rPr>
-        <w:t>Stark splitting</w:t>
-      </w:r>
-      <w:r>
-        <w:rPr>
-          <w:rFonts w:ascii="Times New Roman" w:hAnsi="Times New Roman"/>
-          <w:sz w:val="24"/>
-        </w:rPr>
-        <w:t xml:space="preserve"> </w:t>
-      </w:r>
-      <m:oMath>
-        <m:sSub>
-          <m:sSubPr>
-            <m:ctrlPr>
-              <w:rPr>
-                <w:rFonts w:ascii="Cambria Math" w:hAnsi="Cambria Math"/>
-                <w:sz w:val="24"/>
-              </w:rPr>
-            </m:ctrlPr>
-          </m:sSubPr>
-          <m:e>
-            <m:r>
-              <w:rPr>
-                <w:rFonts w:ascii="Cambria Math" w:hAnsi="Cambria Math"/>
-                <w:sz w:val="24"/>
-              </w:rPr>
-              <m:t>∆</m:t>
-            </m:r>
-            <m:r>
-              <w:rPr>
-                <w:rFonts w:ascii="Cambria Math" w:hAnsi="Cambria Math"/>
-                <w:sz w:val="24"/>
-              </w:rPr>
-              <m:t>ω</m:t>
-            </m:r>
-          </m:e>
-          <m:sub>
-            <m:r>
-              <w:rPr>
-                <w:rFonts w:ascii="Cambria Math" w:hAnsi="Cambria Math"/>
-                <w:sz w:val="24"/>
-              </w:rPr>
-              <m:t>s</m:t>
-            </m:r>
-          </m:sub>
-        </m:sSub>
-      </m:oMath>
-      <w:r>
-        <w:rPr>
-          <w:rFonts w:ascii="Times New Roman" w:hAnsi="Times New Roman"/>
-          <w:sz w:val="24"/>
-          <w:vertAlign w:val="subscript"/>
-        </w:rPr>
-        <w:t xml:space="preserve"> </w:t>
-      </w:r>
-      <w:r>
-        <w:rPr>
-          <w:rFonts w:ascii="Times New Roman" w:hAnsi="Times New Roman"/>
-          <w:sz w:val="24"/>
-        </w:rPr>
-        <w:t>from the</w:t>
-      </w:r>
-      <w:r>
-        <w:rPr>
-          <w:rFonts w:ascii="Times New Roman" w:hAnsi="Times New Roman"/>
-          <w:sz w:val="24"/>
-        </w:rPr>
-        <w:t xml:space="preserve"> </w:t>
-      </w:r>
-      <w:r>
-        <w:rPr>
-          <w:rFonts w:ascii="Times New Roman" w:hAnsi="Times New Roman"/>
-          <w:sz w:val="24"/>
-        </w:rPr>
-        <w:t>unperturbed frequency</w:t>
-      </w:r>
-      <w:r>
-        <w:rPr>
-          <w:rFonts w:ascii="Times New Roman" w:hAnsi="Times New Roman"/>
-          <w:sz w:val="24"/>
-        </w:rPr>
-        <w:t>,</w:t>
-      </w:r>
-      <w:r>
-        <w:rPr>
-          <w:rFonts w:ascii="Times New Roman" w:hAnsi="Times New Roman"/>
-          <w:sz w:val="24"/>
-        </w:rPr>
-        <w:t xml:space="preserve"> induced by the laser field, </w:t>
-      </w:r>
-      <w:r>
-        <w:rPr>
-          <w:rFonts w:ascii="Times New Roman" w:hAnsi="Times New Roman"/>
-          <w:sz w:val="24"/>
-        </w:rPr>
-        <w:t xml:space="preserve">Eq. (1) can be written as </w:t>
-      </w:r>
-    </w:p>
-    <w:p>
-      <w:pPr>
-        <w:rPr>
-          <w:rFonts w:ascii="Times New Roman" w:hAnsi="Times New Roman"/>
-          <w:sz w:val="24"/>
-        </w:rPr>
-      </w:pPr>
-      <w:r>
-        <w:rPr>
-          <w:rFonts w:ascii="Times New Roman" w:hAnsi="Times New Roman"/>
-          <w:position w:val="-38"/>
-          <w:sz w:val="24"/>
-        </w:rPr>
-        <w:object w:dxaOrig="8340" w:dyaOrig="880">
-          <v:shape id="_x0000_i1026" type="#_x0000_t75" style="width:417pt;height:43.8pt" o:ole="">
+          <w:position w:val="-10"/>
+          <w:sz w:val="24"/>
+        </w:rPr>
+        <w:object w:dxaOrig="300" w:dyaOrig="360">
+          <v:shape id="_x0000_i1026" type="#_x0000_t75" style="width:15pt;height:18pt" o:ole="">
             <v:imagedata r:id="rId8" o:title=""/>
           </v:shape>
-          <o:OLEObject Type="Embed" ProgID="Equation.3" ShapeID="_x0000_i1026" DrawAspect="Content" ObjectID="_1549192647" r:id="rId9"/>
+          <o:OLEObject Type="Embed" ProgID="Equation.3" ShapeID="_x0000_i1026" DrawAspect="Content" ObjectID="_1549213119" r:id="rId9"/>
         </w:object>
       </w:r>
       <w:r>
@@ -504,28 +251,6 @@
           <w:rFonts w:ascii="Times New Roman" w:hAnsi="Times New Roman"/>
           <w:sz w:val="24"/>
         </w:rPr>
-        <w:t>(2)</w:t>
-      </w:r>
-    </w:p>
-    <w:p>
-      <w:pPr>
-        <w:rPr>
-          <w:rFonts w:ascii="Times New Roman" w:hAnsi="Times New Roman"/>
-          <w:sz w:val="24"/>
-        </w:rPr>
-      </w:pPr>
-      <w:r>
-        <w:rPr>
-          <w:rFonts w:ascii="Times New Roman" w:hAnsi="Times New Roman"/>
-          <w:sz w:val="24"/>
-        </w:rPr>
-        <w:t>According</w:t>
-      </w:r>
-      <w:r>
-        <w:rPr>
-          <w:rFonts w:ascii="Times New Roman" w:hAnsi="Times New Roman" w:hint="eastAsia"/>
-          <w:sz w:val="24"/>
-        </w:rPr>
         <w:t xml:space="preserve"> </w:t>
       </w:r>
       <w:r>
@@ -533,286 +258,541 @@
           <w:rFonts w:ascii="Times New Roman" w:hAnsi="Times New Roman"/>
           <w:sz w:val="24"/>
         </w:rPr>
-        <w:t xml:space="preserve">to the </w:t>
-      </w:r>
-      <w:r>
-        <w:rPr>
-          <w:rFonts w:ascii="Times New Roman" w:hAnsi="Times New Roman"/>
-          <w:sz w:val="24"/>
-        </w:rPr>
-        <w:t>rough</w:t>
-      </w:r>
-      <w:r>
-        <w:rPr>
-          <w:rFonts w:ascii="Times New Roman" w:hAnsi="Times New Roman"/>
-          <w:sz w:val="24"/>
-        </w:rPr>
-        <w:t xml:space="preserve"> self-mode-locking </w:t>
-      </w:r>
-      <w:r>
-        <w:rPr>
-          <w:rFonts w:ascii="Times New Roman" w:hAnsi="Times New Roman"/>
-          <w:sz w:val="24"/>
-        </w:rPr>
-        <w:t>criterion</w:t>
-      </w:r>
-      <w:r>
-        <w:rPr>
-          <w:rFonts w:ascii="Times New Roman" w:hAnsi="Times New Roman"/>
-          <w:sz w:val="24"/>
-        </w:rPr>
-        <w:t xml:space="preserve"> for </w:t>
-      </w:r>
-      <w:r>
-        <w:rPr>
-          <w:rFonts w:ascii="Times New Roman" w:hAnsi="Times New Roman"/>
-          <w:sz w:val="24"/>
-        </w:rPr>
-        <w:t>solid-state lasers</w:t>
-      </w:r>
-      <w:r>
-        <w:rPr>
-          <w:rFonts w:ascii="Times New Roman" w:hAnsi="Times New Roman"/>
-          <w:sz w:val="24"/>
-        </w:rPr>
-        <w:t xml:space="preserve"> [1992, </w:t>
-      </w:r>
-      <w:r>
-        <w:rPr>
-          <w:rFonts w:ascii="Times New Roman" w:hAnsi="Times New Roman"/>
-          <w:sz w:val="24"/>
-        </w:rPr>
-        <w:t>Zhijiang Wang</w:t>
-      </w:r>
-      <w:r>
-        <w:rPr>
-          <w:rFonts w:ascii="Times New Roman" w:hAnsi="Times New Roman"/>
-          <w:sz w:val="24"/>
-        </w:rPr>
-        <w:t>]</w:t>
-      </w:r>
-      <w:r>
-        <w:rPr>
-          <w:rFonts w:ascii="Times New Roman" w:hAnsi="Times New Roman"/>
-          <w:sz w:val="24"/>
-        </w:rPr>
-        <w:t xml:space="preserve">, </w:t>
-      </w:r>
-      <w:r>
-        <w:rPr>
-          <w:rFonts w:ascii="Times New Roman" w:hAnsi="Times New Roman"/>
-          <w:sz w:val="24"/>
-        </w:rPr>
-        <w:t xml:space="preserve">self-mode-locking pulses can occur </w:t>
-      </w:r>
-      <w:r>
-        <w:rPr>
-          <w:rFonts w:ascii="Times New Roman" w:hAnsi="Times New Roman"/>
-          <w:sz w:val="24"/>
-        </w:rPr>
-        <w:t xml:space="preserve">when </w:t>
+        <w:t xml:space="preserve">is the central frequency and </w:t>
+      </w:r>
+      <w:r>
+        <w:rPr>
+          <w:rFonts w:ascii="Times New Roman" w:hAnsi="Times New Roman"/>
+          <w:position w:val="-12"/>
+          <w:sz w:val="24"/>
+        </w:rPr>
+        <w:object w:dxaOrig="480" w:dyaOrig="380">
+          <v:shape id="_x0000_i1027" type="#_x0000_t75" style="width:24pt;height:19.2pt" o:ole="">
+            <v:imagedata r:id="rId10" o:title=""/>
+          </v:shape>
+          <o:OLEObject Type="Embed" ProgID="Equation.3" ShapeID="_x0000_i1027" DrawAspect="Content" ObjectID="_1549213120" r:id="rId11"/>
+        </w:object>
+      </w:r>
+      <w:r>
+        <w:rPr>
+          <w:rFonts w:ascii="Times New Roman" w:hAnsi="Times New Roman"/>
+          <w:sz w:val="24"/>
+        </w:rPr>
+        <w:t xml:space="preserve"> </w:t>
+      </w:r>
+      <w:r>
+        <w:rPr>
+          <w:rFonts w:ascii="Times New Roman" w:hAnsi="Times New Roman"/>
+          <w:sz w:val="24"/>
+        </w:rPr>
+        <w:t>is full width at</w:t>
+      </w:r>
+      <w:r>
+        <w:rPr>
+          <w:rFonts w:ascii="Times New Roman" w:hAnsi="Times New Roman"/>
+          <w:sz w:val="24"/>
+        </w:rPr>
+        <w:t xml:space="preserve"> </w:t>
+      </w:r>
+      <w:r>
+        <w:rPr>
+          <w:rFonts w:ascii="Times New Roman" w:hAnsi="Times New Roman"/>
+          <w:sz w:val="24"/>
+        </w:rPr>
+        <w:t>half-maximum of the laser gain-line shape.</w:t>
+      </w:r>
+    </w:p>
+    <w:p>
+      <w:pPr>
+        <w:rPr>
+          <w:rFonts w:ascii="Times New Roman" w:hAnsi="Times New Roman"/>
+          <w:sz w:val="24"/>
+        </w:rPr>
+      </w:pPr>
+      <w:r>
+        <w:rPr>
+          <w:rFonts w:ascii="Times New Roman" w:hAnsi="Times New Roman"/>
+          <w:sz w:val="24"/>
+        </w:rPr>
+        <w:t xml:space="preserve">By introducing </w:t>
+      </w:r>
+      <w:r>
+        <w:rPr>
+          <w:rFonts w:ascii="Times New Roman" w:hAnsi="Times New Roman"/>
+          <w:sz w:val="24"/>
+        </w:rPr>
+        <w:t>a</w:t>
+      </w:r>
+      <w:r>
+        <w:rPr>
+          <w:rFonts w:ascii="Times New Roman" w:hAnsi="Times New Roman"/>
+          <w:sz w:val="24"/>
+        </w:rPr>
+        <w:t xml:space="preserve"> frequency shift of the</w:t>
+      </w:r>
+      <w:r>
+        <w:rPr>
+          <w:rFonts w:ascii="Times New Roman" w:hAnsi="Times New Roman"/>
+          <w:sz w:val="24"/>
+        </w:rPr>
+        <w:t xml:space="preserve"> </w:t>
+      </w:r>
+      <w:r>
+        <w:rPr>
+          <w:rFonts w:ascii="Times New Roman" w:hAnsi="Times New Roman"/>
+          <w:sz w:val="24"/>
+        </w:rPr>
+        <w:t>Stark splitting</w:t>
+      </w:r>
+      <w:r>
+        <w:rPr>
+          <w:rFonts w:ascii="Times New Roman" w:hAnsi="Times New Roman"/>
+          <w:sz w:val="24"/>
+        </w:rPr>
+        <w:t xml:space="preserve"> </w:t>
       </w:r>
       <m:oMath>
-        <m:sSubSup>
-          <m:sSubSupPr>
-            <m:ctrlPr>
-              <w:rPr>
-                <w:rFonts w:ascii="Cambria Math" w:hAnsi="Cambria Math"/>
-                <w:i/>
-                <w:sz w:val="24"/>
-              </w:rPr>
-            </m:ctrlPr>
-          </m:sSubSupPr>
-          <m:e>
-            <m:r>
-              <w:rPr>
-                <w:rFonts w:ascii="Cambria Math" w:hAnsi="Cambria Math"/>
-                <w:sz w:val="24"/>
-              </w:rPr>
-              <m:t>12∆ω</m:t>
-            </m:r>
-          </m:e>
-          <m:sub>
-            <m:r>
-              <w:rPr>
-                <w:rFonts w:ascii="Cambria Math" w:hAnsi="Cambria Math"/>
-                <w:sz w:val="24"/>
-              </w:rPr>
-              <m:t>s</m:t>
-            </m:r>
-          </m:sub>
-          <m:sup>
-            <m:r>
-              <w:rPr>
-                <w:rFonts w:ascii="Cambria Math" w:hAnsi="Cambria Math"/>
-                <w:sz w:val="24"/>
-              </w:rPr>
-              <m:t>2</m:t>
-            </m:r>
-          </m:sup>
-        </m:sSubSup>
         <m:r>
+          <m:rPr>
+            <m:sty m:val="p"/>
+          </m:rPr>
           <w:rPr>
             <w:rFonts w:ascii="Cambria Math" w:hAnsi="Cambria Math"/>
             <w:sz w:val="24"/>
           </w:rPr>
-          <m:t>&gt;</m:t>
+          <m:t>o</m:t>
         </m:r>
-        <m:sSubSup>
-          <m:sSubSupPr>
-            <m:ctrlPr>
-              <w:rPr>
-                <w:rFonts w:ascii="Cambria Math" w:hAnsi="Cambria Math"/>
-                <w:i/>
-                <w:sz w:val="24"/>
-              </w:rPr>
-            </m:ctrlPr>
-          </m:sSubSupPr>
-          <m:e>
-            <m:r>
-              <w:rPr>
-                <w:rFonts w:ascii="Cambria Math" w:hAnsi="Cambria Math"/>
-                <w:sz w:val="24"/>
-              </w:rPr>
-              <m:t>∆ω</m:t>
-            </m:r>
-          </m:e>
-          <m:sub>
-            <m:r>
-              <w:rPr>
-                <w:rFonts w:ascii="Cambria Math" w:hAnsi="Cambria Math"/>
-                <w:sz w:val="24"/>
-              </w:rPr>
-              <m:t>g</m:t>
-            </m:r>
-          </m:sub>
-          <m:sup>
-            <m:r>
-              <w:rPr>
-                <w:rFonts w:ascii="Cambria Math" w:hAnsi="Cambria Math"/>
-                <w:sz w:val="24"/>
-              </w:rPr>
-              <m:t>2</m:t>
-            </m:r>
-          </m:sup>
-        </m:sSubSup>
       </m:oMath>
       <w:r>
         <w:rPr>
           <w:rFonts w:ascii="Times New Roman" w:hAnsi="Times New Roman" w:hint="eastAsia"/>
           <w:sz w:val="24"/>
         </w:rPr>
-        <w:t>.</w:t>
-      </w:r>
-    </w:p>
-    <w:p>
-      <w:pPr>
-        <w:rPr>
-          <w:rFonts w:ascii="Times New Roman" w:hAnsi="Times New Roman"/>
-          <w:sz w:val="24"/>
-        </w:rPr>
-      </w:pPr>
-    </w:p>
-    <w:p>
-      <w:pPr>
-        <w:rPr>
-          <w:rFonts w:ascii="Times New Roman" w:hAnsi="Times New Roman"/>
-          <w:sz w:val="24"/>
-        </w:rPr>
-      </w:pPr>
-      <w:r>
-        <w:rPr>
-          <w:rFonts w:ascii="Times New Roman" w:hAnsi="Times New Roman"/>
-          <w:sz w:val="24"/>
-        </w:rPr>
-        <w:t xml:space="preserve">The pulse width of </w:t>
+        <w:t>B</w:t>
       </w:r>
       <w:r>
         <w:rPr>
           <w:rFonts w:ascii="Times New Roman" w:hAnsi="Times New Roman" w:hint="eastAsia"/>
           <w:sz w:val="24"/>
         </w:rPr>
-        <w:t>SML</w:t>
-      </w:r>
-      <w:r>
-        <w:rPr>
-          <w:rFonts w:ascii="Times New Roman" w:hAnsi="Times New Roman"/>
-          <w:sz w:val="24"/>
-        </w:rPr>
-        <w:t xml:space="preserve"> laser is supposed to be larger than that of </w:t>
-      </w:r>
-    </w:p>
-    <w:p>
-      <w:pPr>
-        <w:rPr>
-          <w:rFonts w:ascii="Times New Roman" w:hAnsi="Times New Roman"/>
-          <w:sz w:val="24"/>
-        </w:rPr>
-      </w:pPr>
-    </w:p>
-    <w:p>
-      <w:pPr>
-        <w:rPr>
-          <w:rFonts w:ascii="Times New Roman" w:hAnsi="Times New Roman"/>
-          <w:sz w:val="24"/>
-        </w:rPr>
-      </w:pPr>
-      <w:r>
-        <w:rPr>
-          <w:rFonts w:ascii="Times New Roman" w:hAnsi="Times New Roman"/>
-          <w:sz w:val="24"/>
-        </w:rPr>
-        <w:t xml:space="preserve">Because the </w:t>
-      </w:r>
-    </w:p>
-    <w:p>
-      <w:pPr>
+        <w:t>y introducing</w:t>
+      </w:r>
+      <w:r>
+        <w:rPr>
+          <w:rFonts w:ascii="Times New Roman" w:hAnsi="Times New Roman"/>
+          <w:sz w:val="24"/>
+        </w:rPr>
+        <w:t xml:space="preserve"> </w:t>
+      </w:r>
+      <w:r>
+        <w:rPr>
+          <w:rFonts w:ascii="Times New Roman" w:hAnsi="Times New Roman"/>
+          <w:position w:val="-10"/>
+          <w:sz w:val="24"/>
+        </w:rPr>
+        <w:object w:dxaOrig="460" w:dyaOrig="360">
+          <v:shape id="_x0000_i1028" type="#_x0000_t75" style="width:22.8pt;height:18pt" o:ole="">
+            <v:imagedata r:id="rId12" o:title=""/>
+          </v:shape>
+          <o:OLEObject Type="Embed" ProgID="Equation.3" ShapeID="_x0000_i1028" DrawAspect="Content" ObjectID="_1549213121" r:id="rId13"/>
+        </w:object>
+      </w:r>
+      <w:r>
+        <w:rPr>
+          <w:rFonts w:ascii="Times New Roman" w:hAnsi="Times New Roman"/>
+          <w:sz w:val="24"/>
+        </w:rPr>
+        <w:t>,</w:t>
+      </w:r>
+      <w:r>
+        <w:rPr>
+          <w:rFonts w:ascii="Times New Roman" w:hAnsi="Times New Roman"/>
+          <w:sz w:val="24"/>
+        </w:rPr>
+        <w:t xml:space="preserve"> the</w:t>
+      </w:r>
+      <w:r>
         <w:rPr>
           <w:rFonts w:ascii="Times New Roman" w:hAnsi="Times New Roman" w:hint="eastAsia"/>
           <w:sz w:val="24"/>
         </w:rPr>
-      </w:pPr>
+        <w:t xml:space="preserve"> </w:t>
+      </w:r>
+      <w:r>
+        <w:rPr>
+          <w:rFonts w:ascii="Times New Roman" w:hAnsi="Times New Roman"/>
+          <w:sz w:val="24"/>
+        </w:rPr>
+        <w:t>frequency shift of the</w:t>
+      </w:r>
+      <w:r>
+        <w:rPr>
+          <w:rFonts w:ascii="Times New Roman" w:hAnsi="Times New Roman"/>
+          <w:sz w:val="24"/>
+        </w:rPr>
+        <w:t xml:space="preserve"> </w:t>
+      </w:r>
+      <w:r>
+        <w:rPr>
+          <w:rFonts w:ascii="Times New Roman" w:hAnsi="Times New Roman"/>
+          <w:sz w:val="24"/>
+        </w:rPr>
+        <w:t>Stark splitting</w:t>
+      </w:r>
+      <w:r>
+        <w:rPr>
+          <w:rFonts w:ascii="Times New Roman" w:hAnsi="Times New Roman"/>
+          <w:sz w:val="24"/>
+        </w:rPr>
+        <w:t xml:space="preserve"> </w:t>
+      </w:r>
+      <w:r>
+        <w:rPr>
+          <w:rFonts w:ascii="Times New Roman" w:hAnsi="Times New Roman"/>
+          <w:sz w:val="24"/>
+        </w:rPr>
+        <w:t>from the</w:t>
+      </w:r>
+      <w:r>
+        <w:rPr>
+          <w:rFonts w:ascii="Times New Roman" w:hAnsi="Times New Roman"/>
+          <w:sz w:val="24"/>
+        </w:rPr>
+        <w:t xml:space="preserve"> </w:t>
+      </w:r>
+      <w:r>
+        <w:rPr>
+          <w:rFonts w:ascii="Times New Roman" w:hAnsi="Times New Roman"/>
+          <w:sz w:val="24"/>
+        </w:rPr>
+        <w:t>unperturbed frequency</w:t>
+      </w:r>
+      <w:r>
+        <w:rPr>
+          <w:rFonts w:ascii="Times New Roman" w:hAnsi="Times New Roman"/>
+          <w:sz w:val="24"/>
+        </w:rPr>
+        <w:t xml:space="preserve"> </w:t>
+      </w:r>
+      <w:r>
+        <w:rPr>
+          <w:rFonts w:ascii="Times New Roman" w:hAnsi="Times New Roman"/>
+          <w:sz w:val="24"/>
+        </w:rPr>
+        <w:t xml:space="preserve">induced by the </w:t>
+      </w:r>
+      <w:r>
+        <w:rPr>
+          <w:rFonts w:ascii="Times New Roman" w:hAnsi="Times New Roman"/>
+          <w:sz w:val="24"/>
+        </w:rPr>
+        <w:t>intra</w:t>
+      </w:r>
+      <w:r>
+        <w:rPr>
+          <w:rFonts w:ascii="Times New Roman" w:hAnsi="Times New Roman"/>
+          <w:sz w:val="24"/>
+        </w:rPr>
+        <w:t>-</w:t>
+      </w:r>
+      <w:r>
+        <w:rPr>
+          <w:rFonts w:ascii="Times New Roman" w:hAnsi="Times New Roman"/>
+          <w:sz w:val="24"/>
+        </w:rPr>
+        <w:t xml:space="preserve">cavity </w:t>
+      </w:r>
+      <w:r>
+        <w:rPr>
+          <w:rFonts w:ascii="Times New Roman" w:hAnsi="Times New Roman"/>
+          <w:sz w:val="24"/>
+        </w:rPr>
+        <w:t xml:space="preserve">laser field, </w:t>
+      </w:r>
+      <w:r>
+        <w:rPr>
+          <w:rFonts w:ascii="Times New Roman" w:hAnsi="Times New Roman"/>
+          <w:sz w:val="24"/>
+        </w:rPr>
+        <w:t xml:space="preserve">Eq. (1) can be written as </w:t>
+      </w:r>
+    </w:p>
+    <w:p>
+      <w:pPr>
+        <w:rPr>
+          <w:rFonts w:ascii="Times New Roman" w:hAnsi="Times New Roman"/>
+          <w:sz w:val="24"/>
+        </w:rPr>
+      </w:pPr>
+      <w:r>
+        <w:rPr>
+          <w:rFonts w:ascii="Times New Roman" w:hAnsi="Times New Roman"/>
+          <w:position w:val="-38"/>
+          <w:sz w:val="24"/>
+        </w:rPr>
+        <w:object w:dxaOrig="8340" w:dyaOrig="880">
+          <v:shape id="_x0000_i1029" type="#_x0000_t75" style="width:417.6pt;height:43.8pt" o:ole="">
+            <v:imagedata r:id="rId14" o:title=""/>
+          </v:shape>
+          <o:OLEObject Type="Embed" ProgID="Equation.3" ShapeID="_x0000_i1029" DrawAspect="Content" ObjectID="_1549213122" r:id="rId15"/>
+        </w:object>
+      </w:r>
+      <w:r>
+        <w:rPr>
+          <w:rFonts w:ascii="Times New Roman" w:hAnsi="Times New Roman"/>
+          <w:sz w:val="24"/>
+        </w:rPr>
+        <w:t>(2)</w:t>
+      </w:r>
+    </w:p>
+    <w:p>
+      <w:pPr>
+        <w:rPr>
+          <w:rFonts w:ascii="Times New Roman" w:hAnsi="Times New Roman"/>
+          <w:sz w:val="24"/>
+        </w:rPr>
+      </w:pPr>
+      <w:r>
+        <w:rPr>
+          <w:rFonts w:ascii="Times New Roman" w:hAnsi="Times New Roman"/>
+          <w:sz w:val="24"/>
+        </w:rPr>
+        <w:t>According</w:t>
+      </w:r>
       <w:r>
         <w:rPr>
           <w:rFonts w:ascii="Times New Roman" w:hAnsi="Times New Roman" w:hint="eastAsia"/>
           <w:sz w:val="24"/>
         </w:rPr>
-        <w:t>线宽窄</w:t>
-      </w:r>
-      <w:r>
-        <w:rPr>
-          <w:rFonts w:ascii="Times New Roman" w:hAnsi="Times New Roman"/>
-          <w:sz w:val="24"/>
-        </w:rPr>
-        <w:t>，</w:t>
-      </w:r>
-      <w:r>
+        <w:t xml:space="preserve"> </w:t>
+      </w:r>
+      <w:r>
+        <w:rPr>
+          <w:rFonts w:ascii="Times New Roman" w:hAnsi="Times New Roman"/>
+          <w:sz w:val="24"/>
+        </w:rPr>
+        <w:t xml:space="preserve">to the </w:t>
+      </w:r>
+      <w:r>
+        <w:rPr>
+          <w:rFonts w:ascii="Times New Roman" w:hAnsi="Times New Roman"/>
+          <w:sz w:val="24"/>
+        </w:rPr>
+        <w:t>rough</w:t>
+      </w:r>
+      <w:r>
+        <w:rPr>
+          <w:rFonts w:ascii="Times New Roman" w:hAnsi="Times New Roman"/>
+          <w:sz w:val="24"/>
+        </w:rPr>
+        <w:t xml:space="preserve"> self-mode-locking </w:t>
+      </w:r>
+      <w:r>
+        <w:rPr>
+          <w:rFonts w:ascii="Times New Roman" w:hAnsi="Times New Roman"/>
+          <w:sz w:val="24"/>
+        </w:rPr>
+        <w:t>criterion</w:t>
+      </w:r>
+      <w:r>
+        <w:rPr>
+          <w:rFonts w:ascii="Times New Roman" w:hAnsi="Times New Roman"/>
+          <w:sz w:val="24"/>
+        </w:rPr>
+        <w:t xml:space="preserve"> for </w:t>
+      </w:r>
+      <w:r>
+        <w:rPr>
+          <w:rFonts w:ascii="Times New Roman" w:hAnsi="Times New Roman"/>
+          <w:sz w:val="24"/>
+        </w:rPr>
+        <w:t>solid-state lasers</w:t>
+      </w:r>
+      <w:r>
+        <w:rPr>
+          <w:rFonts w:ascii="Times New Roman" w:hAnsi="Times New Roman"/>
+          <w:sz w:val="24"/>
+        </w:rPr>
+        <w:t xml:space="preserve"> [1992, </w:t>
+      </w:r>
+      <w:r>
+        <w:rPr>
+          <w:rFonts w:ascii="Times New Roman" w:hAnsi="Times New Roman"/>
+          <w:sz w:val="24"/>
+        </w:rPr>
+        <w:t>Zhijiang Wang</w:t>
+      </w:r>
+      <w:r>
+        <w:rPr>
+          <w:rFonts w:ascii="Times New Roman" w:hAnsi="Times New Roman"/>
+          <w:sz w:val="24"/>
+        </w:rPr>
+        <w:t>]</w:t>
+      </w:r>
+      <w:r>
+        <w:rPr>
+          <w:rFonts w:ascii="Times New Roman" w:hAnsi="Times New Roman"/>
+          <w:sz w:val="24"/>
+        </w:rPr>
+        <w:t xml:space="preserve">, </w:t>
+      </w:r>
+      <w:r>
+        <w:rPr>
+          <w:rFonts w:ascii="Times New Roman" w:hAnsi="Times New Roman"/>
+          <w:sz w:val="24"/>
+        </w:rPr>
+        <w:t xml:space="preserve">self-mode-locking pulses can occur </w:t>
+      </w:r>
+      <w:r>
+        <w:rPr>
+          <w:rFonts w:ascii="Times New Roman" w:hAnsi="Times New Roman"/>
+          <w:sz w:val="24"/>
+        </w:rPr>
+        <w:t xml:space="preserve">when </w:t>
+      </w:r>
+      <w:r>
+        <w:rPr>
+          <w:rFonts w:ascii="Times New Roman" w:hAnsi="Times New Roman"/>
+          <w:position w:val="-12"/>
+          <w:sz w:val="24"/>
+        </w:rPr>
+        <w:object w:dxaOrig="1480" w:dyaOrig="400">
+          <v:shape id="_x0000_i1030" type="#_x0000_t75" style="width:73.8pt;height:19.8pt" o:ole="">
+            <v:imagedata r:id="rId16" o:title=""/>
+          </v:shape>
+          <o:OLEObject Type="Embed" ProgID="Equation.3" ShapeID="_x0000_i1030" DrawAspect="Content" ObjectID="_1549213123" r:id="rId17"/>
+        </w:object>
+      </w:r>
+    </w:p>
+    <w:p>
+      <w:pPr>
+        <w:rPr>
+          <w:rFonts w:ascii="Times New Roman" w:hAnsi="Times New Roman"/>
+          <w:sz w:val="24"/>
+        </w:rPr>
+      </w:pPr>
+    </w:p>
+    <w:p>
+      <w:pPr>
+        <w:rPr>
+          <w:rFonts w:ascii="Times New Roman" w:hAnsi="Times New Roman"/>
+          <w:sz w:val="24"/>
+        </w:rPr>
+      </w:pPr>
+      <w:r>
+        <w:rPr>
+          <w:rFonts w:ascii="Times New Roman" w:hAnsi="Times New Roman"/>
+          <w:noProof/>
+          <w:sz w:val="24"/>
+        </w:rPr>
+        <w:drawing>
+          <wp:inline distT="0" distB="0" distL="0" distR="0">
+            <wp:extent cx="5275580" cy="3973830"/>
+            <wp:effectExtent l="0" t="0" r="0" b="0"/>
+            <wp:docPr id="1" name="图片 1" descr="E:\article-self-mode-locking-Pr-YLF\theory of narrow-band mode-locking\Wavelength.png"/>
+            <wp:cNvGraphicFramePr>
+              <a:graphicFrameLocks xmlns:a="http://schemas.openxmlformats.org/drawingml/2006/main" noChangeAspect="1"/>
+            </wp:cNvGraphicFramePr>
+            <a:graphic xmlns:a="http://schemas.openxmlformats.org/drawingml/2006/main">
+              <a:graphicData uri="http://schemas.openxmlformats.org/drawingml/2006/picture">
+                <pic:pic xmlns:pic="http://schemas.openxmlformats.org/drawingml/2006/picture">
+                  <pic:nvPicPr>
+                    <pic:cNvPr id="0" name="Picture 7" descr="E:\article-self-mode-locking-Pr-YLF\theory of narrow-band mode-locking\Wavelength.png"/>
+                    <pic:cNvPicPr>
+                      <a:picLocks noChangeAspect="1" noChangeArrowheads="1"/>
+                    </pic:cNvPicPr>
+                  </pic:nvPicPr>
+                  <pic:blipFill>
+                    <a:blip r:embed="rId18" cstate="print">
+                      <a:extLst>
+                        <a:ext uri="{28A0092B-C50C-407E-A947-70E740481C1C}">
+                          <a14:useLocalDpi xmlns:a14="http://schemas.microsoft.com/office/drawing/2010/main" val="0"/>
+                        </a:ext>
+                      </a:extLst>
+                    </a:blip>
+                    <a:srcRect/>
+                    <a:stretch>
+                      <a:fillRect/>
+                    </a:stretch>
+                  </pic:blipFill>
+                  <pic:spPr bwMode="auto">
+                    <a:xfrm>
+                      <a:off x="0" y="0"/>
+                      <a:ext cx="5275580" cy="3973830"/>
+                    </a:xfrm>
+                    <a:prstGeom prst="rect">
+                      <a:avLst/>
+                    </a:prstGeom>
+                    <a:noFill/>
+                    <a:ln>
+                      <a:noFill/>
+                    </a:ln>
+                  </pic:spPr>
+                </pic:pic>
+              </a:graphicData>
+            </a:graphic>
+          </wp:inline>
+        </w:drawing>
+      </w:r>
+    </w:p>
+    <w:p>
+      <w:pPr>
         <w:rPr>
           <w:rFonts w:ascii="Times New Roman" w:hAnsi="Times New Roman" w:hint="eastAsia"/>
           <w:sz w:val="24"/>
         </w:rPr>
-        <w:t>参与</w:t>
-      </w:r>
-      <w:r>
-        <w:rPr>
-          <w:rFonts w:ascii="Times New Roman" w:hAnsi="Times New Roman"/>
-          <w:sz w:val="24"/>
-        </w:rPr>
-        <w:t>谐振的纵模数少，</w:t>
-      </w:r>
-      <w:r>
-        <w:rPr>
-          <w:rFonts w:ascii="Times New Roman" w:hAnsi="Times New Roman" w:hint="eastAsia"/>
-          <w:sz w:val="24"/>
-        </w:rPr>
-        <w:t>虽然</w:t>
-      </w:r>
-      <w:r>
-        <w:rPr>
-          <w:rFonts w:ascii="Times New Roman" w:hAnsi="Times New Roman"/>
-          <w:sz w:val="24"/>
-        </w:rPr>
-        <w:t>容易锁模但是</w:t>
+      </w:pPr>
+    </w:p>
+    <w:p>
+      <w:pPr>
+        <w:rPr>
+          <w:rFonts w:ascii="Times New Roman" w:hAnsi="Times New Roman"/>
+          <w:sz w:val="24"/>
+        </w:rPr>
+      </w:pPr>
+      <w:r>
+        <w:rPr>
+          <w:rFonts w:ascii="Times New Roman" w:hAnsi="Times New Roman"/>
+          <w:sz w:val="24"/>
+        </w:rPr>
+        <w:t xml:space="preserve">As is recorded in Fig. </w:t>
+      </w:r>
+      <w:r>
+        <w:rPr>
+          <w:rFonts w:ascii="Times New Roman" w:hAnsi="Times New Roman"/>
+          <w:color w:val="FF0000"/>
+          <w:sz w:val="24"/>
+        </w:rPr>
+        <w:t>10</w:t>
+      </w:r>
+      <w:r>
+        <w:rPr>
+          <w:rFonts w:ascii="Times New Roman" w:hAnsi="Times New Roman"/>
+          <w:sz w:val="24"/>
+        </w:rPr>
+        <w:t xml:space="preserve">, </w:t>
+      </w:r>
+      <w:r>
+        <w:rPr>
+          <w:rFonts w:ascii="Times New Roman" w:hAnsi="Times New Roman"/>
+          <w:sz w:val="24"/>
+        </w:rPr>
+        <w:t xml:space="preserve">the stark splitting gain-line shape </w:t>
+      </w:r>
+    </w:p>
+    <w:p>
+      <w:pPr>
+        <w:rPr>
+          <w:rFonts w:ascii="Times New Roman" w:hAnsi="Times New Roman"/>
+          <w:sz w:val="24"/>
+        </w:rPr>
+      </w:pPr>
+      <w:r>
+        <w:rPr>
+          <w:rFonts w:ascii="Times New Roman" w:hAnsi="Times New Roman"/>
+          <w:sz w:val="24"/>
+        </w:rPr>
+        <w:t>Coincides well with</w:t>
       </w:r>
       <w:bookmarkStart w:id="0" w:name="_GoBack"/>
       <w:bookmarkEnd w:id="0"/>
@@ -820,31 +800,332 @@
     <w:p>
       <w:pPr>
         <w:rPr>
+          <w:rFonts w:ascii="Times New Roman" w:hAnsi="Times New Roman"/>
+          <w:sz w:val="24"/>
+        </w:rPr>
+      </w:pPr>
+    </w:p>
+    <w:p>
+      <w:pPr>
+        <w:rPr>
           <w:rFonts w:ascii="Times New Roman" w:hAnsi="Times New Roman" w:hint="eastAsia"/>
           <w:sz w:val="24"/>
         </w:rPr>
       </w:pPr>
-    </w:p>
-    <w:p>
-      <w:pPr>
-        <w:rPr>
-          <w:rFonts w:ascii="Times New Roman" w:hAnsi="Times New Roman"/>
-          <w:sz w:val="24"/>
-        </w:rPr>
-      </w:pPr>
-    </w:p>
-    <w:p>
-      <w:pPr>
-        <w:rPr>
-          <w:rFonts w:ascii="Times New Roman" w:hAnsi="Times New Roman"/>
-          <w:sz w:val="24"/>
-        </w:rPr>
-      </w:pPr>
+      <w:r>
+        <w:rPr>
+          <w:rFonts w:ascii="Times New Roman" w:hAnsi="Times New Roman"/>
+          <w:sz w:val="24"/>
+        </w:rPr>
+        <w:t xml:space="preserve">The subtle difference between the stimulated </w:t>
+      </w:r>
+      <w:r>
+        <w:rPr>
+          <w:rFonts w:ascii="Times New Roman" w:hAnsi="Times New Roman"/>
+          <w:sz w:val="24"/>
+        </w:rPr>
+        <w:t>stark splitting</w:t>
+      </w:r>
+      <w:r>
+        <w:rPr>
+          <w:rFonts w:ascii="Times New Roman" w:hAnsi="Times New Roman"/>
+          <w:sz w:val="24"/>
+        </w:rPr>
+        <w:t xml:space="preserve"> </w:t>
+      </w:r>
+      <w:r>
+        <w:rPr>
+          <w:rFonts w:ascii="Times New Roman" w:hAnsi="Times New Roman"/>
+          <w:sz w:val="24"/>
+        </w:rPr>
+        <w:t>gain-line shape</w:t>
+      </w:r>
+      <w:r>
+        <w:rPr>
+          <w:rFonts w:ascii="Times New Roman" w:hAnsi="Times New Roman"/>
+          <w:sz w:val="24"/>
+        </w:rPr>
+        <w:t xml:space="preserve"> shown as the blue-dashed line </w:t>
+      </w:r>
+      <w:r>
+        <w:rPr>
+          <w:rFonts w:ascii="Times New Roman" w:hAnsi="Times New Roman"/>
+          <w:sz w:val="24"/>
+        </w:rPr>
+        <w:t>and</w:t>
+      </w:r>
+      <w:r>
+        <w:rPr>
+          <w:rFonts w:ascii="Times New Roman" w:hAnsi="Times New Roman"/>
+          <w:sz w:val="24"/>
+        </w:rPr>
+        <w:t xml:space="preserve"> the measured </w:t>
+      </w:r>
+      <w:r>
+        <w:rPr>
+          <w:rFonts w:ascii="Times New Roman" w:hAnsi="Times New Roman"/>
+          <w:sz w:val="24"/>
+        </w:rPr>
+        <w:t>spectral</w:t>
+      </w:r>
+      <w:r>
+        <w:rPr>
+          <w:rFonts w:ascii="Times New Roman" w:hAnsi="Times New Roman"/>
+          <w:sz w:val="24"/>
+        </w:rPr>
+        <w:t xml:space="preserve"> </w:t>
+      </w:r>
+      <w:r>
+        <w:rPr>
+          <w:rFonts w:ascii="Times New Roman" w:hAnsi="Times New Roman"/>
+          <w:sz w:val="24"/>
+        </w:rPr>
+        <w:t xml:space="preserve">shape of output pulses </w:t>
+      </w:r>
+      <w:r>
+        <w:rPr>
+          <w:rFonts w:ascii="Times New Roman" w:hAnsi="Times New Roman"/>
+          <w:sz w:val="24"/>
+        </w:rPr>
+        <w:t>depicted</w:t>
+      </w:r>
+      <w:r>
+        <w:rPr>
+          <w:rFonts w:ascii="Times New Roman" w:hAnsi="Times New Roman"/>
+          <w:sz w:val="24"/>
+        </w:rPr>
+        <w:t xml:space="preserve"> as the red line</w:t>
+      </w:r>
+      <w:r>
+        <w:rPr>
+          <w:rFonts w:ascii="Times New Roman" w:hAnsi="Times New Roman"/>
+          <w:sz w:val="24"/>
+        </w:rPr>
+        <w:t xml:space="preserve"> m</w:t>
+      </w:r>
       <w:r>
         <w:rPr>
           <w:rFonts w:ascii="Times New Roman" w:hAnsi="Times New Roman" w:hint="eastAsia"/>
           <w:sz w:val="24"/>
         </w:rPr>
+        <w:t xml:space="preserve">ight </w:t>
+      </w:r>
+      <w:r>
+        <w:rPr>
+          <w:rFonts w:ascii="Times New Roman" w:hAnsi="Times New Roman"/>
+          <w:sz w:val="24"/>
+        </w:rPr>
+        <w:t xml:space="preserve">be </w:t>
+      </w:r>
+      <w:r>
+        <w:rPr>
+          <w:rFonts w:ascii="Times New Roman" w:hAnsi="Times New Roman"/>
+          <w:sz w:val="24"/>
+        </w:rPr>
+        <w:t>attributed to</w:t>
+      </w:r>
+      <w:r>
+        <w:rPr>
+          <w:rFonts w:ascii="Times New Roman" w:hAnsi="Times New Roman"/>
+          <w:sz w:val="24"/>
+        </w:rPr>
+        <w:t xml:space="preserve"> the fact that</w:t>
+      </w:r>
+      <w:r>
+        <w:rPr>
+          <w:rFonts w:ascii="Times New Roman" w:hAnsi="Times New Roman"/>
+          <w:sz w:val="24"/>
+        </w:rPr>
+        <w:t xml:space="preserve"> </w:t>
+      </w:r>
+      <w:r>
+        <w:rPr>
+          <w:rFonts w:ascii="Times New Roman" w:hAnsi="Times New Roman"/>
+          <w:sz w:val="24"/>
+        </w:rPr>
+        <w:t>s</w:t>
+      </w:r>
+      <w:r>
+        <w:rPr>
+          <w:rFonts w:ascii="Times New Roman" w:hAnsi="Times New Roman"/>
+          <w:sz w:val="24"/>
+        </w:rPr>
+        <w:t xml:space="preserve">tark effect should be considered </w:t>
+      </w:r>
+      <w:r>
+        <w:rPr>
+          <w:rFonts w:ascii="Times New Roman" w:hAnsi="Times New Roman"/>
+          <w:sz w:val="24"/>
+        </w:rPr>
+        <w:t>dynamic</w:t>
+      </w:r>
+      <w:r>
+        <w:rPr>
+          <w:rFonts w:ascii="Times New Roman" w:hAnsi="Times New Roman"/>
+          <w:sz w:val="24"/>
+        </w:rPr>
+        <w:t xml:space="preserve">ally, </w:t>
+      </w:r>
+      <w:r>
+        <w:rPr>
+          <w:rFonts w:ascii="Times New Roman" w:hAnsi="Times New Roman"/>
+          <w:sz w:val="24"/>
+        </w:rPr>
+        <w:t xml:space="preserve">thus forming </w:t>
+      </w:r>
+      <w:r>
+        <w:rPr>
+          <w:rFonts w:ascii="Times New Roman" w:hAnsi="Times New Roman"/>
+          <w:sz w:val="24"/>
+        </w:rPr>
+        <w:t>a gain-line shape with several dips</w:t>
+      </w:r>
+      <w:r>
+        <w:rPr>
+          <w:rFonts w:ascii="Times New Roman" w:hAnsi="Times New Roman" w:hint="eastAsia"/>
+          <w:sz w:val="24"/>
+        </w:rPr>
+        <w:t>.</w:t>
+      </w:r>
+    </w:p>
+    <w:p>
+      <w:pPr>
+        <w:rPr>
+          <w:rFonts w:ascii="Times New Roman" w:hAnsi="Times New Roman" w:hint="eastAsia"/>
+          <w:sz w:val="24"/>
+        </w:rPr>
+      </w:pPr>
+    </w:p>
+    <w:p>
+      <w:pPr>
+        <w:rPr>
+          <w:rFonts w:ascii="Times New Roman" w:hAnsi="Times New Roman" w:hint="eastAsia"/>
+          <w:sz w:val="24"/>
+        </w:rPr>
+      </w:pPr>
+    </w:p>
+    <w:p>
+      <w:pPr>
+        <w:rPr>
+          <w:rFonts w:ascii="Times New Roman" w:hAnsi="Times New Roman"/>
+          <w:sz w:val="24"/>
+        </w:rPr>
+      </w:pPr>
+      <w:r>
+        <w:rPr>
+          <w:rFonts w:ascii="Times New Roman" w:hAnsi="Times New Roman"/>
+          <w:sz w:val="24"/>
+        </w:rPr>
+        <w:t xml:space="preserve">The pulse width of </w:t>
+      </w:r>
+      <w:r>
+        <w:rPr>
+          <w:rFonts w:ascii="Times New Roman" w:hAnsi="Times New Roman" w:hint="eastAsia"/>
+          <w:sz w:val="24"/>
+        </w:rPr>
+        <w:t>SML</w:t>
+      </w:r>
+      <w:r>
+        <w:rPr>
+          <w:rFonts w:ascii="Times New Roman" w:hAnsi="Times New Roman"/>
+          <w:sz w:val="24"/>
+        </w:rPr>
+        <w:t xml:space="preserve"> laser is supposed to be larger than that of </w:t>
+      </w:r>
+    </w:p>
+    <w:p>
+      <w:pPr>
+        <w:rPr>
+          <w:rFonts w:ascii="Times New Roman" w:hAnsi="Times New Roman"/>
+          <w:sz w:val="24"/>
+        </w:rPr>
+      </w:pPr>
+      <w:r>
+        <w:rPr>
+          <w:rFonts w:ascii="Times New Roman" w:hAnsi="Times New Roman"/>
+          <w:sz w:val="24"/>
+        </w:rPr>
+        <w:t xml:space="preserve">Because the </w:t>
+      </w:r>
+    </w:p>
+    <w:p>
+      <w:pPr>
+        <w:rPr>
+          <w:rFonts w:ascii="Times New Roman" w:hAnsi="Times New Roman"/>
+          <w:sz w:val="24"/>
+        </w:rPr>
+      </w:pPr>
+      <w:r>
+        <w:rPr>
+          <w:rFonts w:ascii="Times New Roman" w:hAnsi="Times New Roman" w:hint="eastAsia"/>
+          <w:sz w:val="24"/>
+        </w:rPr>
+        <w:t>线宽窄</w:t>
+      </w:r>
+      <w:r>
+        <w:rPr>
+          <w:rFonts w:ascii="Times New Roman" w:hAnsi="Times New Roman"/>
+          <w:sz w:val="24"/>
+        </w:rPr>
+        <w:t>，</w:t>
+      </w:r>
+      <w:r>
+        <w:rPr>
+          <w:rFonts w:ascii="Times New Roman" w:hAnsi="Times New Roman" w:hint="eastAsia"/>
+          <w:sz w:val="24"/>
+        </w:rPr>
+        <w:t>参与</w:t>
+      </w:r>
+      <w:r>
+        <w:rPr>
+          <w:rFonts w:ascii="Times New Roman" w:hAnsi="Times New Roman"/>
+          <w:sz w:val="24"/>
+        </w:rPr>
+        <w:t>谐振的纵模数少，</w:t>
+      </w:r>
+      <w:r>
+        <w:rPr>
+          <w:rFonts w:ascii="Times New Roman" w:hAnsi="Times New Roman" w:hint="eastAsia"/>
+          <w:sz w:val="24"/>
+        </w:rPr>
+        <w:t>虽然</w:t>
+      </w:r>
+      <w:r>
+        <w:rPr>
+          <w:rFonts w:ascii="Times New Roman" w:hAnsi="Times New Roman"/>
+          <w:sz w:val="24"/>
+        </w:rPr>
+        <w:t>容易锁模但是</w:t>
+      </w:r>
+    </w:p>
+    <w:p>
+      <w:pPr>
+        <w:rPr>
+          <w:rFonts w:ascii="Times New Roman" w:hAnsi="Times New Roman"/>
+          <w:sz w:val="24"/>
+        </w:rPr>
+      </w:pPr>
+    </w:p>
+    <w:p>
+      <w:pPr>
+        <w:rPr>
+          <w:rFonts w:ascii="Times New Roman" w:hAnsi="Times New Roman"/>
+          <w:sz w:val="24"/>
+        </w:rPr>
+      </w:pPr>
+    </w:p>
+    <w:p>
+      <w:pPr>
+        <w:rPr>
+          <w:rFonts w:ascii="Times New Roman" w:hAnsi="Times New Roman"/>
+          <w:sz w:val="24"/>
+        </w:rPr>
+      </w:pPr>
+      <w:r>
+        <w:rPr>
+          <w:rFonts w:ascii="Times New Roman" w:hAnsi="Times New Roman" w:hint="eastAsia"/>
+          <w:sz w:val="24"/>
+        </w:rPr>
         <w:t>[</w:t>
       </w:r>
       <w:r>
@@ -943,7 +1224,7 @@
         </w:rPr>
         <w:t xml:space="preserve">]. </w:t>
       </w:r>
-      <w:hyperlink r:id="rId10" w:history="1">
+      <w:hyperlink r:id="rId19" w:history="1">
         <w:r>
           <w:rPr>
             <w:rStyle w:val="a8"/>
@@ -1002,6 +1283,21 @@
           <w:sz w:val="24"/>
         </w:rPr>
         <w:t>”</w:t>
+      </w:r>
+    </w:p>
+    <w:p>
+      <w:pPr>
+        <w:rPr>
+          <w:rFonts w:ascii="Times New Roman" w:hAnsi="Times New Roman"/>
+          <w:sz w:val="24"/>
+        </w:rPr>
+      </w:pPr>
+      <w:r>
+        <w:rPr>
+          <w:rFonts w:ascii="Times New Roman" w:hAnsi="Times New Roman"/>
+          <w:sz w:val="24"/>
+        </w:rPr>
+        <w:t>[]</w:t>
       </w:r>
     </w:p>
     <w:sectPr>
@@ -1473,7 +1769,6 @@
   <w:style w:type="character" w:default="1" w:styleId="a0">
     <w:name w:val="Default Paragraph Font"/>
     <w:uiPriority w:val="1"/>
-    <w:semiHidden/>
     <w:unhideWhenUsed/>
   </w:style>
   <w:style w:type="table" w:default="1" w:styleId="a1">

--- a/theory of narrow-band mode-locking/theory of narrow-band mode-locking.docx
+++ b/theory of narrow-band mode-locking/theory of narrow-band mode-locking.docx
@@ -1,6 +1,6 @@
 
 <file path=word/document.xml><?xml version="1.0" encoding="utf-8"?>
-<w:document xmlns:wpc="http://schemas.microsoft.com/office/word/2010/wordprocessingCanvas" xmlns:cx="http://schemas.microsoft.com/office/drawing/2014/chartex" xmlns:mc="http://schemas.openxmlformats.org/markup-compatibility/2006" xmlns:o="urn:schemas-microsoft-com:office:office" xmlns:r="http://schemas.openxmlformats.org/officeDocument/2006/relationships" xmlns:m="http://schemas.openxmlformats.org/officeDocument/2006/math" xmlns:v="urn:schemas-microsoft-com:vml" xmlns:wp14="http://schemas.microsoft.com/office/word/2010/wordprocessingDrawing" xmlns:wp="http://schemas.openxmlformats.org/drawingml/2006/wordprocessingDrawing" xmlns:w10="urn:schemas-microsoft-com:office:word" xmlns:w="http://schemas.openxmlformats.org/wordprocessingml/2006/main" xmlns:w14="http://schemas.microsoft.com/office/word/2010/wordml" xmlns:w15="http://schemas.microsoft.com/office/word/2012/wordml" xmlns:w16se="http://schemas.microsoft.com/office/word/2015/wordml/symex" xmlns:wpg="http://schemas.microsoft.com/office/word/2010/wordprocessingGroup" xmlns:wpi="http://schemas.microsoft.com/office/word/2010/wordprocessingInk" xmlns:wne="http://schemas.microsoft.com/office/word/2006/wordml" xmlns:wps="http://schemas.microsoft.com/office/word/2010/wordprocessingShape" mc:Ignorable="w14 w15 w16se wp14">
+<w:document xmlns:wpc="http://schemas.microsoft.com/office/word/2010/wordprocessingCanvas" xmlns:cx="http://schemas.microsoft.com/office/drawing/2014/chartex" xmlns:cx1="http://schemas.microsoft.com/office/drawing/2015/9/8/chartex" xmlns:cx2="http://schemas.microsoft.com/office/drawing/2015/10/21/chartex" xmlns:cx3="http://schemas.microsoft.com/office/drawing/2016/5/9/chartex" xmlns:cx4="http://schemas.microsoft.com/office/drawing/2016/5/10/chartex" xmlns:cx5="http://schemas.microsoft.com/office/drawing/2016/5/11/chartex" xmlns:mc="http://schemas.openxmlformats.org/markup-compatibility/2006" xmlns:o="urn:schemas-microsoft-com:office:office" xmlns:r="http://schemas.openxmlformats.org/officeDocument/2006/relationships" xmlns:m="http://schemas.openxmlformats.org/officeDocument/2006/math" xmlns:v="urn:schemas-microsoft-com:vml" xmlns:wp14="http://schemas.microsoft.com/office/word/2010/wordprocessingDrawing" xmlns:wp="http://schemas.openxmlformats.org/drawingml/2006/wordprocessingDrawing" xmlns:w10="urn:schemas-microsoft-com:office:word" xmlns:w="http://schemas.openxmlformats.org/wordprocessingml/2006/main" xmlns:w14="http://schemas.microsoft.com/office/word/2010/wordml" xmlns:w15="http://schemas.microsoft.com/office/word/2012/wordml" xmlns:w16se="http://schemas.microsoft.com/office/word/2015/wordml/symex" xmlns:wpg="http://schemas.microsoft.com/office/word/2010/wordprocessingGroup" xmlns:wpi="http://schemas.microsoft.com/office/word/2010/wordprocessingInk" xmlns:wne="http://schemas.microsoft.com/office/word/2006/wordml" xmlns:wps="http://schemas.microsoft.com/office/word/2010/wordprocessingShape" mc:Ignorable="w14 w15 w16se wp14">
   <w:body>
     <w:p>
       <w:pPr>
@@ -208,7 +208,7 @@
           <v:shape id="_x0000_i1025" type="#_x0000_t75" style="width:195pt;height:39pt" o:ole="">
             <v:imagedata r:id="rId6" o:title=""/>
           </v:shape>
-          <o:OLEObject Type="Embed" ProgID="Equation.3" ShapeID="_x0000_i1025" DrawAspect="Content" ObjectID="_1549213118" r:id="rId7"/>
+          <o:OLEObject Type="Embed" ProgID="Equation.3" ShapeID="_x0000_i1025" DrawAspect="Content" ObjectID="_1551102283" r:id="rId7"/>
         </w:object>
       </w:r>
       <w:r>
@@ -243,7 +243,7 @@
           <v:shape id="_x0000_i1026" type="#_x0000_t75" style="width:15pt;height:18pt" o:ole="">
             <v:imagedata r:id="rId8" o:title=""/>
           </v:shape>
-          <o:OLEObject Type="Embed" ProgID="Equation.3" ShapeID="_x0000_i1026" DrawAspect="Content" ObjectID="_1549213119" r:id="rId9"/>
+          <o:OLEObject Type="Embed" ProgID="Equation.3" ShapeID="_x0000_i1026" DrawAspect="Content" ObjectID="_1551102284" r:id="rId9"/>
         </w:object>
       </w:r>
       <w:r>
@@ -267,10 +267,10 @@
           <w:sz w:val="24"/>
         </w:rPr>
         <w:object w:dxaOrig="480" w:dyaOrig="380">
-          <v:shape id="_x0000_i1027" type="#_x0000_t75" style="width:24pt;height:19.2pt" o:ole="">
+          <v:shape id="_x0000_i1027" type="#_x0000_t75" style="width:24pt;height:19.5pt" o:ole="">
             <v:imagedata r:id="rId10" o:title=""/>
           </v:shape>
-          <o:OLEObject Type="Embed" ProgID="Equation.3" ShapeID="_x0000_i1027" DrawAspect="Content" ObjectID="_1549213120" r:id="rId11"/>
+          <o:OLEObject Type="Embed" ProgID="Equation.3" ShapeID="_x0000_i1027" DrawAspect="Content" ObjectID="_1551102285" r:id="rId11"/>
         </w:object>
       </w:r>
       <w:r>
@@ -351,39 +351,6 @@
         </w:rPr>
         <w:t xml:space="preserve"> </w:t>
       </w:r>
-      <m:oMath>
-        <m:r>
-          <m:rPr>
-            <m:sty m:val="p"/>
-          </m:rPr>
-          <w:rPr>
-            <w:rFonts w:ascii="Cambria Math" w:hAnsi="Cambria Math"/>
-            <w:sz w:val="24"/>
-          </w:rPr>
-          <m:t>o</m:t>
-        </m:r>
-      </m:oMath>
-      <w:r>
-        <w:rPr>
-          <w:rFonts w:ascii="Times New Roman" w:hAnsi="Times New Roman" w:hint="eastAsia"/>
-          <w:sz w:val="24"/>
-        </w:rPr>
-        <w:t>B</w:t>
-      </w:r>
-      <w:r>
-        <w:rPr>
-          <w:rFonts w:ascii="Times New Roman" w:hAnsi="Times New Roman" w:hint="eastAsia"/>
-          <w:sz w:val="24"/>
-        </w:rPr>
-        <w:t>y introducing</w:t>
-      </w:r>
-      <w:r>
-        <w:rPr>
-          <w:rFonts w:ascii="Times New Roman" w:hAnsi="Times New Roman"/>
-          <w:sz w:val="24"/>
-        </w:rPr>
-        <w:t xml:space="preserve"> </w:t>
-      </w:r>
       <w:r>
         <w:rPr>
           <w:rFonts w:ascii="Times New Roman" w:hAnsi="Times New Roman"/>
@@ -391,53 +358,11 @@
           <w:sz w:val="24"/>
         </w:rPr>
         <w:object w:dxaOrig="460" w:dyaOrig="360">
-          <v:shape id="_x0000_i1028" type="#_x0000_t75" style="width:22.8pt;height:18pt" o:ole="">
+          <v:shape id="_x0000_i1028" type="#_x0000_t75" style="width:22.5pt;height:18pt" o:ole="">
             <v:imagedata r:id="rId12" o:title=""/>
           </v:shape>
-          <o:OLEObject Type="Embed" ProgID="Equation.3" ShapeID="_x0000_i1028" DrawAspect="Content" ObjectID="_1549213121" r:id="rId13"/>
+          <o:OLEObject Type="Embed" ProgID="Equation.3" ShapeID="_x0000_i1028" DrawAspect="Content" ObjectID="_1551102286" r:id="rId13"/>
         </w:object>
-      </w:r>
-      <w:r>
-        <w:rPr>
-          <w:rFonts w:ascii="Times New Roman" w:hAnsi="Times New Roman"/>
-          <w:sz w:val="24"/>
-        </w:rPr>
-        <w:t>,</w:t>
-      </w:r>
-      <w:r>
-        <w:rPr>
-          <w:rFonts w:ascii="Times New Roman" w:hAnsi="Times New Roman"/>
-          <w:sz w:val="24"/>
-        </w:rPr>
-        <w:t xml:space="preserve"> the</w:t>
-      </w:r>
-      <w:r>
-        <w:rPr>
-          <w:rFonts w:ascii="Times New Roman" w:hAnsi="Times New Roman" w:hint="eastAsia"/>
-          <w:sz w:val="24"/>
-        </w:rPr>
-        <w:t xml:space="preserve"> </w:t>
-      </w:r>
-      <w:r>
-        <w:rPr>
-          <w:rFonts w:ascii="Times New Roman" w:hAnsi="Times New Roman"/>
-          <w:sz w:val="24"/>
-        </w:rPr>
-        <w:t>frequency shift of the</w:t>
-      </w:r>
-      <w:r>
-        <w:rPr>
-          <w:rFonts w:ascii="Times New Roman" w:hAnsi="Times New Roman"/>
-          <w:sz w:val="24"/>
-        </w:rPr>
-        <w:t xml:space="preserve"> </w:t>
-      </w:r>
-      <w:r>
-        <w:rPr>
-          <w:rFonts w:ascii="Times New Roman" w:hAnsi="Times New Roman"/>
-          <w:sz w:val="24"/>
-        </w:rPr>
-        <w:t>Stark splitting</w:t>
       </w:r>
       <w:r>
         <w:rPr>
@@ -531,10 +456,10 @@
           <w:sz w:val="24"/>
         </w:rPr>
         <w:object w:dxaOrig="8340" w:dyaOrig="880">
-          <v:shape id="_x0000_i1029" type="#_x0000_t75" style="width:417.6pt;height:43.8pt" o:ole="">
+          <v:shape id="_x0000_i1029" type="#_x0000_t75" style="width:417.4pt;height:43.5pt" o:ole="">
             <v:imagedata r:id="rId14" o:title=""/>
           </v:shape>
-          <o:OLEObject Type="Embed" ProgID="Equation.3" ShapeID="_x0000_i1029" DrawAspect="Content" ObjectID="_1549213122" r:id="rId15"/>
+          <o:OLEObject Type="Embed" ProgID="Equation.3" ShapeID="_x0000_i1029" DrawAspect="Content" ObjectID="_1551102287" r:id="rId15"/>
         </w:object>
       </w:r>
       <w:r>
@@ -657,10 +582,10 @@
           <w:sz w:val="24"/>
         </w:rPr>
         <w:object w:dxaOrig="1480" w:dyaOrig="400">
-          <v:shape id="_x0000_i1030" type="#_x0000_t75" style="width:73.8pt;height:19.8pt" o:ole="">
+          <v:shape id="_x0000_i1030" type="#_x0000_t75" style="width:73.5pt;height:19.5pt" o:ole="">
             <v:imagedata r:id="rId16" o:title=""/>
           </v:shape>
-          <o:OLEObject Type="Embed" ProgID="Equation.3" ShapeID="_x0000_i1030" DrawAspect="Content" ObjectID="_1549213123" r:id="rId17"/>
+          <o:OLEObject Type="Embed" ProgID="Equation.3" ShapeID="_x0000_i1030" DrawAspect="Content" ObjectID="_1551102288" r:id="rId17"/>
         </w:object>
       </w:r>
     </w:p>
@@ -737,8 +662,136 @@
     </w:p>
     <w:p>
       <w:pPr>
+        <w:jc w:val="center"/>
+        <w:rPr>
+          <w:rFonts w:ascii="Times New Roman" w:hAnsi="Times New Roman"/>
+          <w:sz w:val="24"/>
+        </w:rPr>
+      </w:pPr>
+      <w:r>
         <w:rPr>
           <w:rFonts w:ascii="Times New Roman" w:hAnsi="Times New Roman" w:hint="eastAsia"/>
+          <w:sz w:val="24"/>
+        </w:rPr>
+        <w:t xml:space="preserve">Figure </w:t>
+      </w:r>
+      <w:r>
+        <w:rPr>
+          <w:rFonts w:ascii="Times New Roman" w:hAnsi="Times New Roman" w:hint="eastAsia"/>
+          <w:color w:val="FF0000"/>
+          <w:sz w:val="24"/>
+        </w:rPr>
+        <w:t>1</w:t>
+      </w:r>
+      <w:r>
+        <w:rPr>
+          <w:rFonts w:ascii="Times New Roman" w:hAnsi="Times New Roman" w:hint="eastAsia"/>
+          <w:sz w:val="24"/>
+        </w:rPr>
+        <w:t>. M</w:t>
+      </w:r>
+      <w:r>
+        <w:rPr>
+          <w:rFonts w:ascii="Times New Roman" w:hAnsi="Times New Roman" w:hint="eastAsia"/>
+          <w:sz w:val="24"/>
+        </w:rPr>
+        <w:t xml:space="preserve">easured </w:t>
+      </w:r>
+      <w:r>
+        <w:rPr>
+          <w:rFonts w:ascii="Times New Roman" w:hAnsi="Times New Roman"/>
+          <w:sz w:val="24"/>
+        </w:rPr>
+        <w:t xml:space="preserve">laser </w:t>
+      </w:r>
+      <w:r>
+        <w:rPr>
+          <w:rFonts w:ascii="Times New Roman" w:hAnsi="Times New Roman" w:hint="eastAsia"/>
+          <w:sz w:val="24"/>
+        </w:rPr>
+        <w:t>spectrum</w:t>
+      </w:r>
+      <w:r>
+        <w:rPr>
+          <w:rFonts w:ascii="Times New Roman" w:hAnsi="Times New Roman"/>
+          <w:sz w:val="24"/>
+        </w:rPr>
+        <w:t xml:space="preserve"> (red line)</w:t>
+      </w:r>
+      <w:r>
+        <w:rPr>
+          <w:rFonts w:ascii="Times New Roman" w:hAnsi="Times New Roman"/>
+          <w:sz w:val="24"/>
+        </w:rPr>
+        <w:t xml:space="preserve"> and the fitting curve of the gain-line shape</w:t>
+      </w:r>
+      <w:r>
+        <w:rPr>
+          <w:rFonts w:ascii="Times New Roman" w:hAnsi="Times New Roman"/>
+          <w:sz w:val="24"/>
+        </w:rPr>
+        <w:t xml:space="preserve"> (blue dashed line)</w:t>
+      </w:r>
+      <w:r>
+        <w:rPr>
+          <w:rFonts w:ascii="Times New Roman" w:hAnsi="Times New Roman"/>
+          <w:sz w:val="24"/>
+        </w:rPr>
+        <w:t xml:space="preserve"> when Δ</w:t>
+      </w:r>
+      <w:r>
+        <w:rPr>
+          <w:rFonts w:ascii="Times New Roman" w:hAnsi="Times New Roman"/>
+          <w:i/>
+          <w:sz w:val="24"/>
+        </w:rPr>
+        <w:t>ω</w:t>
+      </w:r>
+      <w:r>
+        <w:rPr>
+          <w:rFonts w:ascii="Times New Roman" w:hAnsi="Times New Roman"/>
+          <w:i/>
+          <w:sz w:val="24"/>
+          <w:vertAlign w:val="subscript"/>
+        </w:rPr>
+        <w:t>s</w:t>
+      </w:r>
+      <w:r>
+        <w:rPr>
+          <w:rFonts w:ascii="Times New Roman" w:hAnsi="Times New Roman"/>
+          <w:sz w:val="24"/>
+        </w:rPr>
+        <w:t>=Δ</w:t>
+      </w:r>
+      <w:r>
+        <w:rPr>
+          <w:rFonts w:ascii="Times New Roman" w:hAnsi="Times New Roman"/>
+          <w:i/>
+          <w:sz w:val="24"/>
+        </w:rPr>
+        <w:t>ω</w:t>
+      </w:r>
+      <w:r>
+        <w:rPr>
+          <w:rFonts w:ascii="Times New Roman" w:hAnsi="Times New Roman"/>
+          <w:i/>
+          <w:sz w:val="24"/>
+          <w:vertAlign w:val="subscript"/>
+        </w:rPr>
+        <w:t>g</w:t>
+      </w:r>
+      <w:r>
+        <w:rPr>
+          <w:rFonts w:ascii="Times New Roman" w:hAnsi="Times New Roman"/>
+          <w:sz w:val="24"/>
+        </w:rPr>
+        <w:t xml:space="preserve"> at the wavelength of 639 nm.</w:t>
+      </w:r>
+    </w:p>
+    <w:p>
+      <w:pPr>
+        <w:rPr>
+          <w:rFonts w:ascii="Times New Roman" w:hAnsi="Times New Roman"/>
           <w:sz w:val="24"/>
         </w:rPr>
       </w:pPr>
@@ -755,6 +808,7 @@
           <w:rFonts w:ascii="Times New Roman" w:hAnsi="Times New Roman"/>
           <w:sz w:val="24"/>
         </w:rPr>
+        <w:lastRenderedPageBreak/>
         <w:t xml:space="preserve">As is recorded in Fig. </w:t>
       </w:r>
       <w:r>
@@ -763,7 +817,7 @@
           <w:color w:val="FF0000"/>
           <w:sz w:val="24"/>
         </w:rPr>
-        <w:t>10</w:t>
+        <w:t>1</w:t>
       </w:r>
       <w:r>
         <w:rPr>
@@ -778,10 +832,297 @@
           <w:sz w:val="24"/>
         </w:rPr>
         <w:t xml:space="preserve">the stark splitting gain-line shape </w:t>
+      </w:r>
+      <w:r>
+        <w:rPr>
+          <w:rFonts w:ascii="Times New Roman" w:hAnsi="Times New Roman"/>
+          <w:sz w:val="24"/>
+        </w:rPr>
+        <w:t>when Δ</w:t>
+      </w:r>
+      <w:r>
+        <w:rPr>
+          <w:rFonts w:ascii="Times New Roman" w:hAnsi="Times New Roman"/>
+          <w:i/>
+          <w:sz w:val="24"/>
+        </w:rPr>
+        <w:t>ω</w:t>
+      </w:r>
+      <w:r>
+        <w:rPr>
+          <w:rFonts w:ascii="Times New Roman" w:hAnsi="Times New Roman"/>
+          <w:i/>
+          <w:sz w:val="24"/>
+          <w:vertAlign w:val="subscript"/>
+        </w:rPr>
+        <w:t>s</w:t>
+      </w:r>
+      <w:r>
+        <w:rPr>
+          <w:rFonts w:ascii="Times New Roman" w:hAnsi="Times New Roman"/>
+          <w:sz w:val="24"/>
+        </w:rPr>
+        <w:t>=Δ</w:t>
+      </w:r>
+      <w:r>
+        <w:rPr>
+          <w:rFonts w:ascii="Times New Roman" w:hAnsi="Times New Roman"/>
+          <w:i/>
+          <w:sz w:val="24"/>
+        </w:rPr>
+        <w:t>ω</w:t>
+      </w:r>
+      <w:r>
+        <w:rPr>
+          <w:rFonts w:ascii="Times New Roman" w:hAnsi="Times New Roman"/>
+          <w:i/>
+          <w:sz w:val="24"/>
+          <w:vertAlign w:val="subscript"/>
+        </w:rPr>
+        <w:t>g</w:t>
+      </w:r>
+      <w:r>
+        <w:rPr>
+          <w:rFonts w:ascii="Times New Roman" w:hAnsi="Times New Roman"/>
+          <w:sz w:val="24"/>
+        </w:rPr>
+        <w:t xml:space="preserve">, which satisfies the </w:t>
+      </w:r>
+      <w:r>
+        <w:rPr>
+          <w:rFonts w:ascii="Times New Roman" w:hAnsi="Times New Roman"/>
+          <w:sz w:val="24"/>
+        </w:rPr>
+        <w:t>rough</w:t>
+      </w:r>
+      <w:r>
+        <w:rPr>
+          <w:rFonts w:ascii="Times New Roman" w:hAnsi="Times New Roman"/>
+          <w:sz w:val="24"/>
+        </w:rPr>
+        <w:t xml:space="preserve"> self-mode-locking </w:t>
+      </w:r>
+      <w:r>
+        <w:rPr>
+          <w:rFonts w:ascii="Times New Roman" w:hAnsi="Times New Roman"/>
+          <w:sz w:val="24"/>
+        </w:rPr>
+        <w:t>criterion</w:t>
+      </w:r>
+      <w:r>
+        <w:rPr>
+          <w:rFonts w:ascii="Times New Roman" w:hAnsi="Times New Roman"/>
+          <w:sz w:val="24"/>
+        </w:rPr>
+        <w:t xml:space="preserve">, </w:t>
+      </w:r>
+      <w:r>
+        <w:rPr>
+          <w:rFonts w:ascii="Times New Roman" w:hAnsi="Times New Roman"/>
+          <w:sz w:val="24"/>
+        </w:rPr>
+        <w:t>c</w:t>
+      </w:r>
+      <w:r>
+        <w:rPr>
+          <w:rFonts w:ascii="Times New Roman" w:hAnsi="Times New Roman"/>
+          <w:sz w:val="24"/>
+        </w:rPr>
+        <w:t>oincides well with</w:t>
+      </w:r>
+      <w:r>
+        <w:rPr>
+          <w:rFonts w:ascii="Times New Roman" w:hAnsi="Times New Roman"/>
+          <w:sz w:val="24"/>
+        </w:rPr>
+        <w:t xml:space="preserve"> the measured laser spectrum.</w:t>
+      </w:r>
+      <w:r>
+        <w:rPr>
+          <w:rFonts w:ascii="Times New Roman" w:hAnsi="Times New Roman"/>
+          <w:sz w:val="24"/>
+        </w:rPr>
+        <w:t xml:space="preserve"> </w:t>
+      </w:r>
+      <w:r>
+        <w:rPr>
+          <w:rFonts w:ascii="Times New Roman" w:hAnsi="Times New Roman"/>
+          <w:sz w:val="24"/>
+        </w:rPr>
+        <w:t xml:space="preserve">The subtle difference between the stimulated stark splitting </w:t>
+      </w:r>
+      <w:r>
+        <w:rPr>
+          <w:rFonts w:ascii="Times New Roman" w:hAnsi="Times New Roman"/>
+          <w:sz w:val="24"/>
+        </w:rPr>
+        <w:t>gain-line shape</w:t>
+      </w:r>
+      <w:r>
+        <w:rPr>
+          <w:rFonts w:ascii="Times New Roman" w:hAnsi="Times New Roman"/>
+          <w:sz w:val="24"/>
+        </w:rPr>
+        <w:t xml:space="preserve"> shown as the blue-dashed line </w:t>
+      </w:r>
+      <w:r>
+        <w:rPr>
+          <w:rFonts w:ascii="Times New Roman" w:hAnsi="Times New Roman"/>
+          <w:sz w:val="24"/>
+        </w:rPr>
+        <w:t>and</w:t>
+      </w:r>
+      <w:r>
+        <w:rPr>
+          <w:rFonts w:ascii="Times New Roman" w:hAnsi="Times New Roman"/>
+          <w:sz w:val="24"/>
+        </w:rPr>
+        <w:t xml:space="preserve"> the measured </w:t>
+      </w:r>
+      <w:r>
+        <w:rPr>
+          <w:rFonts w:ascii="Times New Roman" w:hAnsi="Times New Roman"/>
+          <w:sz w:val="24"/>
+        </w:rPr>
+        <w:t>spectral</w:t>
+      </w:r>
+      <w:r>
+        <w:rPr>
+          <w:rFonts w:ascii="Times New Roman" w:hAnsi="Times New Roman"/>
+          <w:sz w:val="24"/>
+        </w:rPr>
+        <w:t xml:space="preserve"> </w:t>
+      </w:r>
+      <w:r>
+        <w:rPr>
+          <w:rFonts w:ascii="Times New Roman" w:hAnsi="Times New Roman"/>
+          <w:sz w:val="24"/>
+        </w:rPr>
+        <w:t xml:space="preserve">shape of output pulses </w:t>
+      </w:r>
+      <w:r>
+        <w:rPr>
+          <w:rFonts w:ascii="Times New Roman" w:hAnsi="Times New Roman"/>
+          <w:sz w:val="24"/>
+        </w:rPr>
+        <w:t>depicted</w:t>
+      </w:r>
+      <w:r>
+        <w:rPr>
+          <w:rFonts w:ascii="Times New Roman" w:hAnsi="Times New Roman"/>
+          <w:sz w:val="24"/>
+        </w:rPr>
+        <w:t xml:space="preserve"> as the red line</w:t>
+      </w:r>
+      <w:r>
+        <w:rPr>
+          <w:rFonts w:ascii="Times New Roman" w:hAnsi="Times New Roman"/>
+          <w:sz w:val="24"/>
+        </w:rPr>
+        <w:t xml:space="preserve"> m</w:t>
+      </w:r>
+      <w:r>
+        <w:rPr>
+          <w:rFonts w:ascii="Times New Roman" w:hAnsi="Times New Roman" w:hint="eastAsia"/>
+          <w:sz w:val="24"/>
+        </w:rPr>
+        <w:t xml:space="preserve">ight </w:t>
+      </w:r>
+      <w:r>
+        <w:rPr>
+          <w:rFonts w:ascii="Times New Roman" w:hAnsi="Times New Roman"/>
+          <w:sz w:val="24"/>
+        </w:rPr>
+        <w:t xml:space="preserve">be </w:t>
+      </w:r>
+      <w:r>
+        <w:rPr>
+          <w:rFonts w:ascii="Times New Roman" w:hAnsi="Times New Roman"/>
+          <w:sz w:val="24"/>
+        </w:rPr>
+        <w:t>attributed to</w:t>
+      </w:r>
+      <w:r>
+        <w:rPr>
+          <w:rFonts w:ascii="Times New Roman" w:hAnsi="Times New Roman"/>
+          <w:sz w:val="24"/>
+        </w:rPr>
+        <w:t xml:space="preserve"> the fact that</w:t>
+      </w:r>
+      <w:r>
+        <w:rPr>
+          <w:rFonts w:ascii="Times New Roman" w:hAnsi="Times New Roman"/>
+          <w:sz w:val="24"/>
+        </w:rPr>
+        <w:t xml:space="preserve"> </w:t>
+      </w:r>
+      <w:r>
+        <w:rPr>
+          <w:rFonts w:ascii="Times New Roman" w:hAnsi="Times New Roman"/>
+          <w:sz w:val="24"/>
+        </w:rPr>
+        <w:t>s</w:t>
+      </w:r>
+      <w:r>
+        <w:rPr>
+          <w:rFonts w:ascii="Times New Roman" w:hAnsi="Times New Roman"/>
+          <w:sz w:val="24"/>
+        </w:rPr>
+        <w:t xml:space="preserve">tark effect should be considered </w:t>
+      </w:r>
+      <w:r>
+        <w:rPr>
+          <w:rFonts w:ascii="Times New Roman" w:hAnsi="Times New Roman"/>
+          <w:sz w:val="24"/>
+        </w:rPr>
+        <w:t>dynamic</w:t>
+      </w:r>
+      <w:r>
+        <w:rPr>
+          <w:rFonts w:ascii="Times New Roman" w:hAnsi="Times New Roman"/>
+          <w:sz w:val="24"/>
+        </w:rPr>
+        <w:t xml:space="preserve">ally, </w:t>
+      </w:r>
+      <w:r>
+        <w:rPr>
+          <w:rFonts w:ascii="Times New Roman" w:hAnsi="Times New Roman"/>
+          <w:sz w:val="24"/>
+        </w:rPr>
+        <w:t xml:space="preserve">thus forming </w:t>
+      </w:r>
+      <w:r>
+        <w:rPr>
+          <w:rFonts w:ascii="Times New Roman" w:hAnsi="Times New Roman"/>
+          <w:sz w:val="24"/>
+        </w:rPr>
+        <w:t xml:space="preserve">a gain-line shape with several </w:t>
+      </w:r>
+      <w:r>
+        <w:rPr>
+          <w:rFonts w:ascii="Times New Roman" w:hAnsi="Times New Roman"/>
+          <w:sz w:val="24"/>
+        </w:rPr>
+        <w:t xml:space="preserve">small </w:t>
+      </w:r>
+      <w:r>
+        <w:rPr>
+          <w:rFonts w:ascii="Times New Roman" w:hAnsi="Times New Roman"/>
+          <w:sz w:val="24"/>
+        </w:rPr>
+        <w:t>dips</w:t>
+      </w:r>
+      <w:r>
+        <w:rPr>
+          <w:rFonts w:ascii="Times New Roman" w:hAnsi="Times New Roman" w:hint="eastAsia"/>
+          <w:sz w:val="24"/>
+        </w:rPr>
+        <w:t>.</w:t>
       </w:r>
     </w:p>
     <w:p>
       <w:pPr>
+        <w:ind w:firstLine="420"/>
         <w:rPr>
           <w:rFonts w:ascii="Times New Roman" w:hAnsi="Times New Roman"/>
           <w:sz w:val="24"/>
@@ -792,7 +1133,764 @@
           <w:rFonts w:ascii="Times New Roman" w:hAnsi="Times New Roman"/>
           <w:sz w:val="24"/>
         </w:rPr>
-        <w:t>Coincides well with</w:t>
+        <w:t>Theocratically</w:t>
+      </w:r>
+      <w:r>
+        <w:rPr>
+          <w:rFonts w:ascii="Times New Roman" w:hAnsi="Times New Roman" w:hint="eastAsia"/>
+          <w:sz w:val="24"/>
+        </w:rPr>
+        <w:t xml:space="preserve">, from the </w:t>
+      </w:r>
+      <w:r>
+        <w:rPr>
+          <w:rFonts w:ascii="Times New Roman" w:hAnsi="Times New Roman"/>
+          <w:sz w:val="24"/>
+        </w:rPr>
+        <w:t xml:space="preserve">laser spectrum, we can </w:t>
+      </w:r>
+      <w:r>
+        <w:rPr>
+          <w:rFonts w:ascii="Times New Roman" w:hAnsi="Times New Roman"/>
+          <w:sz w:val="24"/>
+        </w:rPr>
+        <w:t>easily obtain the corresponding time domain pulse train</w:t>
+      </w:r>
+      <w:r>
+        <w:rPr>
+          <w:rFonts w:ascii="Times New Roman" w:hAnsi="Times New Roman"/>
+          <w:sz w:val="24"/>
+        </w:rPr>
+        <w:t xml:space="preserve"> by just a simple Fourier transform</w:t>
+      </w:r>
+      <w:r>
+        <w:rPr>
+          <w:rFonts w:ascii="Times New Roman" w:hAnsi="Times New Roman"/>
+          <w:sz w:val="24"/>
+        </w:rPr>
+        <w:t>.</w:t>
+      </w:r>
+      <w:r>
+        <w:rPr>
+          <w:rFonts w:ascii="Times New Roman" w:hAnsi="Times New Roman"/>
+          <w:sz w:val="24"/>
+        </w:rPr>
+        <w:t xml:space="preserve"> But the</w:t>
+      </w:r>
+      <w:r>
+        <w:rPr>
+          <w:rFonts w:ascii="Times New Roman" w:hAnsi="Times New Roman"/>
+          <w:sz w:val="24"/>
+        </w:rPr>
+        <w:t xml:space="preserve"> resolution of the</w:t>
+      </w:r>
+      <w:r>
+        <w:rPr>
+          <w:rFonts w:ascii="Times New Roman" w:hAnsi="Times New Roman"/>
+          <w:sz w:val="24"/>
+        </w:rPr>
+        <w:t xml:space="preserve"> </w:t>
+      </w:r>
+      <w:r>
+        <w:rPr>
+          <w:rFonts w:ascii="Times New Roman" w:hAnsi="Times New Roman"/>
+          <w:sz w:val="24"/>
+        </w:rPr>
+        <w:t>measured spectrum</w:t>
+      </w:r>
+      <w:r>
+        <w:rPr>
+          <w:rFonts w:ascii="Times New Roman" w:hAnsi="Times New Roman"/>
+          <w:sz w:val="24"/>
+        </w:rPr>
+        <w:t>, which is 0.08 nm</w:t>
+      </w:r>
+      <w:r>
+        <w:rPr>
+          <w:rFonts w:ascii="Times New Roman" w:hAnsi="Times New Roman" w:hint="eastAsia"/>
+          <w:sz w:val="24"/>
+        </w:rPr>
+        <w:t>,</w:t>
+      </w:r>
+      <w:r>
+        <w:rPr>
+          <w:rFonts w:ascii="Times New Roman" w:hAnsi="Times New Roman"/>
+          <w:sz w:val="24"/>
+        </w:rPr>
+        <w:t xml:space="preserve"> is not sufficient enough</w:t>
+      </w:r>
+      <w:r>
+        <w:rPr>
+          <w:rFonts w:ascii="Times New Roman" w:hAnsi="Times New Roman"/>
+          <w:sz w:val="24"/>
+        </w:rPr>
+        <w:t xml:space="preserve"> to support the calculation.</w:t>
+      </w:r>
+      <w:r>
+        <w:rPr>
+          <w:rFonts w:ascii="Times New Roman" w:hAnsi="Times New Roman"/>
+          <w:sz w:val="24"/>
+        </w:rPr>
+        <w:t xml:space="preserve"> </w:t>
+      </w:r>
+      <w:r>
+        <w:rPr>
+          <w:rFonts w:ascii="Times New Roman" w:hAnsi="Times New Roman"/>
+          <w:sz w:val="24"/>
+        </w:rPr>
+        <w:t>I</w:t>
+      </w:r>
+      <w:r>
+        <w:rPr>
+          <w:rFonts w:ascii="Times New Roman" w:hAnsi="Times New Roman"/>
+          <w:sz w:val="24"/>
+        </w:rPr>
+        <w:t xml:space="preserve">t is even </w:t>
+      </w:r>
+      <w:r>
+        <w:rPr>
+          <w:rFonts w:ascii="Times New Roman" w:hAnsi="Times New Roman"/>
+          <w:sz w:val="24"/>
+        </w:rPr>
+        <w:t xml:space="preserve">much </w:t>
+      </w:r>
+      <w:r>
+        <w:rPr>
+          <w:rFonts w:ascii="Times New Roman" w:hAnsi="Times New Roman"/>
+          <w:sz w:val="24"/>
+        </w:rPr>
+        <w:t xml:space="preserve">larger than the </w:t>
+      </w:r>
+      <w:r>
+        <w:rPr>
+          <w:rFonts w:ascii="Times New Roman" w:hAnsi="Times New Roman"/>
+          <w:sz w:val="24"/>
+        </w:rPr>
+        <w:t>mode interval of the longitudinal mode of the cavity</w:t>
+      </w:r>
+      <w:r>
+        <w:rPr>
+          <w:rFonts w:ascii="Times New Roman" w:hAnsi="Times New Roman"/>
+          <w:sz w:val="24"/>
+        </w:rPr>
+        <w:t xml:space="preserve">, which is measured to be 93 MHz, corresponding to </w:t>
+      </w:r>
+      <w:r>
+        <w:rPr>
+          <w:rFonts w:ascii="Times New Roman" w:hAnsi="Times New Roman"/>
+          <w:sz w:val="24"/>
+        </w:rPr>
+        <w:t>a wavelength interval of 1.27</w:t>
+      </w:r>
+      <w:r>
+        <w:rPr>
+          <w:rFonts w:ascii="宋体" w:eastAsia="宋体" w:hAnsi="宋体" w:hint="eastAsia"/>
+          <w:sz w:val="24"/>
+        </w:rPr>
+        <w:t>×</w:t>
+      </w:r>
+      <w:r>
+        <w:rPr>
+          <w:rFonts w:ascii="Times New Roman" w:hAnsi="Times New Roman" w:hint="eastAsia"/>
+          <w:sz w:val="24"/>
+        </w:rPr>
+        <w:t>10</w:t>
+      </w:r>
+      <w:r>
+        <w:rPr>
+          <w:rFonts w:ascii="Times New Roman" w:hAnsi="Times New Roman"/>
+          <w:sz w:val="24"/>
+          <w:vertAlign w:val="superscript"/>
+        </w:rPr>
+        <w:t>-4</w:t>
+      </w:r>
+      <w:r>
+        <w:rPr>
+          <w:rFonts w:ascii="Times New Roman" w:hAnsi="Times New Roman"/>
+          <w:sz w:val="24"/>
+        </w:rPr>
+        <w:t xml:space="preserve"> </w:t>
+      </w:r>
+      <w:r>
+        <w:rPr>
+          <w:rFonts w:ascii="Times New Roman" w:hAnsi="Times New Roman"/>
+          <w:sz w:val="24"/>
+        </w:rPr>
+        <w:t>nm</w:t>
+      </w:r>
+      <w:r>
+        <w:rPr>
+          <w:rFonts w:ascii="Times New Roman" w:hAnsi="Times New Roman"/>
+          <w:sz w:val="24"/>
+        </w:rPr>
+        <w:t>.</w:t>
+      </w:r>
+      <w:r>
+        <w:rPr>
+          <w:rFonts w:ascii="Times New Roman" w:hAnsi="Times New Roman"/>
+          <w:sz w:val="24"/>
+        </w:rPr>
+        <w:t xml:space="preserve"> But </w:t>
+      </w:r>
+      <w:r>
+        <w:rPr>
+          <w:rFonts w:ascii="Times New Roman" w:hAnsi="Times New Roman"/>
+          <w:sz w:val="24"/>
+        </w:rPr>
+        <w:t>with</w:t>
+      </w:r>
+      <w:r>
+        <w:rPr>
+          <w:rFonts w:ascii="Times New Roman" w:hAnsi="Times New Roman"/>
+          <w:sz w:val="24"/>
+        </w:rPr>
+        <w:t xml:space="preserve"> the fitted line-shape, we can </w:t>
+      </w:r>
+      <w:r>
+        <w:rPr>
+          <w:rFonts w:ascii="Times New Roman" w:hAnsi="Times New Roman"/>
+          <w:sz w:val="24"/>
+        </w:rPr>
+        <w:t>simply increase the</w:t>
+      </w:r>
+      <w:r>
+        <w:rPr>
+          <w:rFonts w:ascii="Times New Roman" w:hAnsi="Times New Roman"/>
+          <w:sz w:val="24"/>
+        </w:rPr>
+        <w:t xml:space="preserve"> </w:t>
+      </w:r>
+      <w:r>
+        <w:rPr>
+          <w:rFonts w:ascii="Times New Roman" w:hAnsi="Times New Roman"/>
+          <w:sz w:val="24"/>
+        </w:rPr>
+        <w:t xml:space="preserve">resolution </w:t>
+      </w:r>
+      <w:r>
+        <w:rPr>
+          <w:rFonts w:ascii="Times New Roman" w:hAnsi="Times New Roman"/>
+          <w:sz w:val="24"/>
+        </w:rPr>
+        <w:t xml:space="preserve">of the data </w:t>
+      </w:r>
+      <w:r>
+        <w:rPr>
+          <w:rFonts w:ascii="Times New Roman" w:hAnsi="Times New Roman"/>
+          <w:sz w:val="24"/>
+        </w:rPr>
+        <w:t>as much as we want.</w:t>
+      </w:r>
+      <w:r>
+        <w:rPr>
+          <w:rFonts w:ascii="Times New Roman" w:hAnsi="Times New Roman"/>
+          <w:sz w:val="24"/>
+        </w:rPr>
+        <w:t xml:space="preserve"> The problem is solved.</w:t>
+      </w:r>
+    </w:p>
+    <w:p>
+      <w:pPr>
+        <w:rPr>
+          <w:rFonts w:ascii="Times New Roman" w:hAnsi="Times New Roman"/>
+          <w:sz w:val="24"/>
+        </w:rPr>
+      </w:pPr>
+    </w:p>
+    <w:p>
+      <w:pPr>
+        <w:rPr>
+          <w:rFonts w:ascii="Times New Roman" w:hAnsi="Times New Roman" w:hint="eastAsia"/>
+          <w:sz w:val="24"/>
+        </w:rPr>
+      </w:pPr>
+      <w:r>
+        <w:rPr>
+          <w:rFonts w:ascii="Times New Roman" w:hAnsi="Times New Roman"/>
+          <w:sz w:val="24"/>
+        </w:rPr>
+        <w:t>C</w:t>
+      </w:r>
+      <w:r>
+        <w:rPr>
+          <w:rFonts w:ascii="Times New Roman" w:hAnsi="Times New Roman" w:hint="eastAsia"/>
+          <w:sz w:val="24"/>
+        </w:rPr>
+        <w:t xml:space="preserve">onsidering </w:t>
+      </w:r>
+      <w:r>
+        <w:rPr>
+          <w:rFonts w:ascii="Times New Roman" w:hAnsi="Times New Roman"/>
+          <w:sz w:val="24"/>
+        </w:rPr>
+        <w:t xml:space="preserve">the </w:t>
+      </w:r>
+      <w:r>
+        <w:rPr>
+          <w:rFonts w:ascii="Times New Roman" w:hAnsi="Times New Roman"/>
+          <w:sz w:val="24"/>
+        </w:rPr>
+        <w:t xml:space="preserve">effect of the laser </w:t>
+      </w:r>
+      <w:r>
+        <w:rPr>
+          <w:rFonts w:ascii="Times New Roman" w:hAnsi="Times New Roman"/>
+          <w:sz w:val="24"/>
+        </w:rPr>
+        <w:t>intensity</w:t>
+      </w:r>
+      <w:r>
+        <w:rPr>
+          <w:rFonts w:ascii="Times New Roman" w:hAnsi="Times New Roman"/>
+          <w:sz w:val="24"/>
+        </w:rPr>
+        <w:t xml:space="preserve"> to the gain line profile, the gain coefficient can be written as,</w:t>
+      </w:r>
+    </w:p>
+    <w:p>
+      <w:pPr>
+        <w:rPr>
+          <w:rFonts w:ascii="Times New Roman" w:hAnsi="Times New Roman"/>
+          <w:sz w:val="24"/>
+        </w:rPr>
+      </w:pPr>
+      <w:r>
+        <w:rPr>
+          <w:rFonts w:ascii="Times New Roman" w:hAnsi="Times New Roman"/>
+          <w:position w:val="-58"/>
+          <w:sz w:val="24"/>
+        </w:rPr>
+        <w:object w:dxaOrig="2240" w:dyaOrig="980">
+          <v:shape id="_x0000_i1033" type="#_x0000_t75" style="width:112.15pt;height:49.15pt" o:ole="">
+            <v:imagedata r:id="rId19" o:title=""/>
+          </v:shape>
+          <o:OLEObject Type="Embed" ProgID="Equation.DSMT4" ShapeID="_x0000_i1033" DrawAspect="Content" ObjectID="_1551102289" r:id="rId20"/>
+        </w:object>
+      </w:r>
+      <w:r>
+        <w:rPr>
+          <w:rFonts w:ascii="Times New Roman" w:hAnsi="Times New Roman"/>
+          <w:sz w:val="24"/>
+        </w:rPr>
+        <w:t>,(3)</w:t>
+      </w:r>
+    </w:p>
+    <w:p>
+      <w:pPr>
+        <w:rPr>
+          <w:rFonts w:ascii="Times New Roman" w:hAnsi="Times New Roman"/>
+          <w:sz w:val="24"/>
+        </w:rPr>
+      </w:pPr>
+      <w:r>
+        <w:rPr>
+          <w:rFonts w:ascii="Times New Roman" w:hAnsi="Times New Roman"/>
+          <w:sz w:val="24"/>
+        </w:rPr>
+        <w:t>among</w:t>
+      </w:r>
+      <w:r>
+        <w:rPr>
+          <w:rFonts w:ascii="Times New Roman" w:hAnsi="Times New Roman"/>
+          <w:sz w:val="24"/>
+        </w:rPr>
+        <w:t xml:space="preserve"> which</w:t>
+      </w:r>
+      <w:r>
+        <w:rPr>
+          <w:rFonts w:ascii="Times New Roman" w:hAnsi="Times New Roman"/>
+          <w:sz w:val="24"/>
+        </w:rPr>
+        <w:t xml:space="preserve"> </w:t>
+      </w:r>
+      <w:r>
+        <w:rPr>
+          <w:rFonts w:ascii="Times New Roman" w:hAnsi="Times New Roman"/>
+          <w:i/>
+          <w:sz w:val="24"/>
+        </w:rPr>
+        <w:t>I</w:t>
+      </w:r>
+      <w:r>
+        <w:rPr>
+          <w:rFonts w:ascii="Times New Roman" w:hAnsi="Times New Roman"/>
+          <w:sz w:val="24"/>
+        </w:rPr>
+        <w:t xml:space="preserve"> is the intensity of the</w:t>
+      </w:r>
+      <w:r>
+        <w:rPr>
+          <w:rFonts w:ascii="Times New Roman" w:hAnsi="Times New Roman"/>
+          <w:sz w:val="24"/>
+        </w:rPr>
+        <w:t xml:space="preserve"> emitting</w:t>
+      </w:r>
+      <w:r>
+        <w:rPr>
+          <w:rFonts w:ascii="Times New Roman" w:hAnsi="Times New Roman"/>
+          <w:sz w:val="24"/>
+        </w:rPr>
+        <w:t xml:space="preserve"> laser and</w:t>
+      </w:r>
+      <w:r>
+        <w:rPr>
+          <w:rFonts w:ascii="Times New Roman" w:hAnsi="Times New Roman"/>
+          <w:sz w:val="24"/>
+        </w:rPr>
+        <w:t xml:space="preserve"> </w:t>
+      </w:r>
+      <w:r>
+        <w:rPr>
+          <w:rFonts w:ascii="Times New Roman" w:hAnsi="Times New Roman"/>
+          <w:i/>
+          <w:sz w:val="24"/>
+        </w:rPr>
+        <w:t>I</w:t>
+      </w:r>
+      <w:r>
+        <w:rPr>
+          <w:rFonts w:ascii="Times New Roman" w:hAnsi="Times New Roman"/>
+          <w:i/>
+          <w:sz w:val="24"/>
+          <w:vertAlign w:val="subscript"/>
+        </w:rPr>
+        <w:t>s</w:t>
+      </w:r>
+      <w:r>
+        <w:rPr>
+          <w:rFonts w:ascii="Times New Roman" w:hAnsi="Times New Roman"/>
+          <w:sz w:val="24"/>
+        </w:rPr>
+        <w:t xml:space="preserve"> is the saturation intensity of the laser medium.</w:t>
+      </w:r>
+      <w:r>
+        <w:rPr>
+          <w:rFonts w:ascii="Times New Roman" w:hAnsi="Times New Roman"/>
+          <w:sz w:val="24"/>
+        </w:rPr>
+        <w:t xml:space="preserve"> For mode-locked ultra-fast pulses, suppose that </w:t>
+      </w:r>
+      <w:r>
+        <w:rPr>
+          <w:rFonts w:ascii="Times New Roman" w:hAnsi="Times New Roman"/>
+          <w:sz w:val="24"/>
+        </w:rPr>
+        <w:t xml:space="preserve">little energy could be obtained by the pulses </w:t>
+      </w:r>
+      <w:r>
+        <w:rPr>
+          <w:rFonts w:ascii="Times New Roman" w:hAnsi="Times New Roman"/>
+          <w:sz w:val="24"/>
+        </w:rPr>
+        <w:t>on a single pass</w:t>
+      </w:r>
+      <w:r>
+        <w:rPr>
+          <w:rFonts w:ascii="Times New Roman" w:hAnsi="Times New Roman"/>
+          <w:sz w:val="24"/>
+        </w:rPr>
+        <w:t>,</w:t>
+      </w:r>
+      <w:r>
+        <w:rPr>
+          <w:rFonts w:ascii="Times New Roman" w:hAnsi="Times New Roman"/>
+          <w:i/>
+          <w:sz w:val="24"/>
+        </w:rPr>
+        <w:t xml:space="preserve"> </w:t>
+      </w:r>
+      <w:r>
+        <w:rPr>
+          <w:rFonts w:ascii="Times New Roman" w:hAnsi="Times New Roman"/>
+          <w:i/>
+          <w:sz w:val="24"/>
+        </w:rPr>
+        <w:t>I</w:t>
+      </w:r>
+      <w:r>
+        <w:rPr>
+          <w:rFonts w:ascii="Times New Roman" w:hAnsi="Times New Roman"/>
+          <w:i/>
+          <w:sz w:val="24"/>
+          <w:vertAlign w:val="subscript"/>
+        </w:rPr>
+        <w:t>s</w:t>
+      </w:r>
+      <w:r>
+        <w:rPr>
+          <w:rFonts w:ascii="Times New Roman" w:hAnsi="Times New Roman"/>
+          <w:i/>
+          <w:sz w:val="24"/>
+          <w:vertAlign w:val="subscript"/>
+        </w:rPr>
+        <w:t xml:space="preserve"> </w:t>
+      </w:r>
+      <w:r>
+        <w:rPr>
+          <w:rFonts w:ascii="Times New Roman" w:hAnsi="Times New Roman"/>
+          <w:sz w:val="24"/>
+        </w:rPr>
+        <w:t>could be approximately expressed as</w:t>
+      </w:r>
+      <w:r>
+        <w:rPr>
+          <w:rFonts w:ascii="Times New Roman" w:hAnsi="Times New Roman"/>
+          <w:sz w:val="24"/>
+        </w:rPr>
+        <w:t xml:space="preserve"> </w:t>
+      </w:r>
+      <w:r>
+        <w:rPr>
+          <w:rFonts w:ascii="Times New Roman" w:hAnsi="Times New Roman"/>
+          <w:sz w:val="24"/>
+        </w:rPr>
+        <w:t xml:space="preserve">[1992, </w:t>
+      </w:r>
+      <w:r>
+        <w:rPr>
+          <w:rFonts w:ascii="Times New Roman" w:hAnsi="Times New Roman"/>
+          <w:sz w:val="24"/>
+        </w:rPr>
+        <w:t>Zhijiang Wang</w:t>
+      </w:r>
+      <w:r>
+        <w:rPr>
+          <w:rFonts w:ascii="Times New Roman" w:hAnsi="Times New Roman"/>
+          <w:sz w:val="24"/>
+        </w:rPr>
+        <w:t>]</w:t>
+      </w:r>
+      <w:r>
+        <w:rPr>
+          <w:rFonts w:ascii="Times New Roman" w:hAnsi="Times New Roman"/>
+          <w:sz w:val="24"/>
+        </w:rPr>
+        <w:t>,</w:t>
+      </w:r>
+    </w:p>
+    <w:p>
+      <w:pPr>
+        <w:rPr>
+          <w:rFonts w:ascii="Times New Roman" w:hAnsi="Times New Roman"/>
+          <w:sz w:val="24"/>
+        </w:rPr>
+      </w:pPr>
+      <w:r>
+        <w:rPr>
+          <w:rFonts w:ascii="Times New Roman" w:hAnsi="Times New Roman"/>
+          <w:position w:val="-34"/>
+          <w:sz w:val="24"/>
+        </w:rPr>
+        <w:object w:dxaOrig="2100" w:dyaOrig="800">
+          <v:shape id="_x0000_i1036" type="#_x0000_t75" style="width:105pt;height:40.15pt" o:ole="">
+            <v:imagedata r:id="rId21" o:title=""/>
+          </v:shape>
+          <o:OLEObject Type="Embed" ProgID="Equation.DSMT4" ShapeID="_x0000_i1036" DrawAspect="Content" ObjectID="_1551102290" r:id="rId22"/>
+        </w:object>
+      </w:r>
+      <w:r>
+        <w:rPr>
+          <w:rFonts w:ascii="Times New Roman" w:hAnsi="Times New Roman"/>
+          <w:sz w:val="24"/>
+        </w:rPr>
+        <w:t>,(</w:t>
+      </w:r>
+      <w:r>
+        <w:rPr>
+          <w:rFonts w:ascii="Times New Roman" w:hAnsi="Times New Roman"/>
+          <w:sz w:val="24"/>
+        </w:rPr>
+        <w:t>4</w:t>
+      </w:r>
+      <w:r>
+        <w:rPr>
+          <w:rFonts w:ascii="Times New Roman" w:hAnsi="Times New Roman"/>
+          <w:sz w:val="24"/>
+        </w:rPr>
+        <w:t>)</w:t>
+      </w:r>
+    </w:p>
+    <w:p>
+      <w:pPr>
+        <w:rPr>
+          <w:rFonts w:ascii="Times New Roman" w:hAnsi="Times New Roman" w:hint="eastAsia"/>
+          <w:sz w:val="24"/>
+        </w:rPr>
+      </w:pPr>
+      <w:r>
+        <w:rPr>
+          <w:rFonts w:ascii="Times New Roman" w:hAnsi="Times New Roman"/>
+          <w:sz w:val="24"/>
+        </w:rPr>
+        <w:t>W</w:t>
+      </w:r>
+      <w:r>
+        <w:rPr>
+          <w:rFonts w:ascii="Times New Roman" w:hAnsi="Times New Roman" w:hint="eastAsia"/>
+          <w:sz w:val="24"/>
+        </w:rPr>
+        <w:t xml:space="preserve">here </w:t>
+      </w:r>
+      <w:r>
+        <w:rPr>
+          <w:rFonts w:ascii="Times New Roman" w:hAnsi="Times New Roman"/>
+          <w:i/>
+          <w:sz w:val="24"/>
+        </w:rPr>
+        <w:t>E</w:t>
+      </w:r>
+      <w:r>
+        <w:rPr>
+          <w:rFonts w:ascii="Times New Roman" w:hAnsi="Times New Roman"/>
+          <w:i/>
+          <w:sz w:val="24"/>
+          <w:vertAlign w:val="subscript"/>
+        </w:rPr>
+        <w:t>s</w:t>
+      </w:r>
+      <w:r>
+        <w:rPr>
+          <w:rFonts w:ascii="Times New Roman" w:hAnsi="Times New Roman"/>
+          <w:sz w:val="24"/>
+        </w:rPr>
+        <w:t xml:space="preserve"> is the </w:t>
+      </w:r>
+      <w:r>
+        <w:rPr>
+          <w:rFonts w:ascii="Times New Roman" w:hAnsi="Times New Roman"/>
+          <w:sz w:val="24"/>
+        </w:rPr>
+        <w:t xml:space="preserve">saturation energy, </w:t>
+      </w:r>
+      <w:r>
+        <w:rPr>
+          <w:rFonts w:ascii="Times New Roman" w:hAnsi="Times New Roman"/>
+          <w:i/>
+          <w:sz w:val="24"/>
+        </w:rPr>
+        <w:t>τ</w:t>
+      </w:r>
+      <w:r>
+        <w:rPr>
+          <w:rFonts w:ascii="Times New Roman" w:hAnsi="Times New Roman"/>
+          <w:sz w:val="24"/>
+          <w:vertAlign w:val="subscript"/>
+        </w:rPr>
+        <w:t>ext</w:t>
+      </w:r>
+      <w:r>
+        <w:rPr>
+          <w:rFonts w:ascii="Times New Roman" w:hAnsi="Times New Roman"/>
+          <w:sz w:val="24"/>
+        </w:rPr>
+        <w:t xml:space="preserve"> </w:t>
+      </w:r>
+      <w:r>
+        <w:rPr>
+          <w:rFonts w:ascii="Times New Roman" w:hAnsi="Times New Roman"/>
+          <w:sz w:val="24"/>
+        </w:rPr>
+        <w:t xml:space="preserve">is </w:t>
+      </w:r>
+      <w:r>
+        <w:rPr>
+          <w:rFonts w:ascii="Times New Roman" w:hAnsi="Times New Roman"/>
+          <w:sz w:val="24"/>
+        </w:rPr>
+        <w:t>the lifetime of the</w:t>
+      </w:r>
+      <w:r>
+        <w:rPr>
+          <w:rFonts w:ascii="Times New Roman" w:hAnsi="Times New Roman"/>
+          <w:sz w:val="24"/>
+        </w:rPr>
+        <w:t xml:space="preserve"> </w:t>
+      </w:r>
+      <w:r>
+        <w:rPr>
+          <w:rFonts w:ascii="Times New Roman" w:hAnsi="Times New Roman"/>
+          <w:sz w:val="24"/>
+        </w:rPr>
+        <w:t xml:space="preserve">excited state, </w:t>
+      </w:r>
+      <w:r>
+        <w:rPr>
+          <w:rFonts w:ascii="Times New Roman" w:hAnsi="Times New Roman"/>
+          <w:sz w:val="24"/>
+        </w:rPr>
+        <w:t>τ</w:t>
+      </w:r>
+      <w:r>
+        <w:rPr>
+          <w:rFonts w:ascii="Times New Roman" w:hAnsi="Times New Roman"/>
+          <w:i/>
+          <w:sz w:val="24"/>
+          <w:vertAlign w:val="subscript"/>
+        </w:rPr>
+        <w:t>p</w:t>
+      </w:r>
+      <w:r>
+        <w:rPr>
+          <w:rFonts w:ascii="Times New Roman" w:hAnsi="Times New Roman"/>
+          <w:sz w:val="24"/>
+        </w:rPr>
+        <w:t xml:space="preserve"> </w:t>
+      </w:r>
+      <w:r>
+        <w:rPr>
+          <w:rFonts w:ascii="Times New Roman" w:hAnsi="Times New Roman"/>
+          <w:sz w:val="24"/>
+        </w:rPr>
+        <w:t>is the pulse width</w:t>
+      </w:r>
+      <w:r>
+        <w:rPr>
+          <w:rFonts w:ascii="Times New Roman" w:hAnsi="Times New Roman"/>
+          <w:sz w:val="24"/>
+        </w:rPr>
+        <w:t xml:space="preserve"> and L the cavity length.</w:t>
+      </w:r>
+      <w:r>
+        <w:rPr>
+          <w:rFonts w:ascii="Times New Roman" w:hAnsi="Times New Roman"/>
+          <w:sz w:val="24"/>
+        </w:rPr>
+        <w:t xml:space="preserve"> By subst</w:t>
+      </w:r>
+      <w:r>
+        <w:rPr>
+          <w:rFonts w:ascii="Times New Roman" w:hAnsi="Times New Roman"/>
+          <w:sz w:val="24"/>
+        </w:rPr>
+        <w:t>itut</w:t>
+      </w:r>
+      <w:r>
+        <w:rPr>
+          <w:rFonts w:ascii="Times New Roman" w:hAnsi="Times New Roman"/>
+          <w:sz w:val="24"/>
+        </w:rPr>
+        <w:t>ing</w:t>
+      </w:r>
+      <w:r>
+        <w:rPr>
+          <w:rFonts w:ascii="Times New Roman" w:hAnsi="Times New Roman"/>
+          <w:sz w:val="24"/>
+        </w:rPr>
+        <w:t xml:space="preserve"> </w:t>
+      </w:r>
+      <w:r>
+        <w:rPr>
+          <w:rFonts w:ascii="Times New Roman" w:hAnsi="Times New Roman"/>
+          <w:sz w:val="24"/>
+        </w:rPr>
+        <w:t>Eq. (2) into Eq. (3)</w:t>
+      </w:r>
+      <w:r>
+        <w:rPr>
+          <w:rFonts w:ascii="Times New Roman" w:hAnsi="Times New Roman"/>
+          <w:sz w:val="24"/>
+        </w:rPr>
+        <w:t>,</w:t>
       </w:r>
       <w:bookmarkStart w:id="0" w:name="_GoBack"/>
       <w:bookmarkEnd w:id="0"/>
@@ -808,190 +1906,7 @@
     <w:p>
       <w:pPr>
         <w:rPr>
-          <w:rFonts w:ascii="Times New Roman" w:hAnsi="Times New Roman" w:hint="eastAsia"/>
-          <w:sz w:val="24"/>
-        </w:rPr>
-      </w:pPr>
-      <w:r>
-        <w:rPr>
-          <w:rFonts w:ascii="Times New Roman" w:hAnsi="Times New Roman"/>
-          <w:sz w:val="24"/>
-        </w:rPr>
-        <w:t xml:space="preserve">The subtle difference between the stimulated </w:t>
-      </w:r>
-      <w:r>
-        <w:rPr>
-          <w:rFonts w:ascii="Times New Roman" w:hAnsi="Times New Roman"/>
-          <w:sz w:val="24"/>
-        </w:rPr>
-        <w:t>stark splitting</w:t>
-      </w:r>
-      <w:r>
-        <w:rPr>
-          <w:rFonts w:ascii="Times New Roman" w:hAnsi="Times New Roman"/>
-          <w:sz w:val="24"/>
-        </w:rPr>
-        <w:t xml:space="preserve"> </w:t>
-      </w:r>
-      <w:r>
-        <w:rPr>
-          <w:rFonts w:ascii="Times New Roman" w:hAnsi="Times New Roman"/>
-          <w:sz w:val="24"/>
-        </w:rPr>
-        <w:t>gain-line shape</w:t>
-      </w:r>
-      <w:r>
-        <w:rPr>
-          <w:rFonts w:ascii="Times New Roman" w:hAnsi="Times New Roman"/>
-          <w:sz w:val="24"/>
-        </w:rPr>
-        <w:t xml:space="preserve"> shown as the blue-dashed line </w:t>
-      </w:r>
-      <w:r>
-        <w:rPr>
-          <w:rFonts w:ascii="Times New Roman" w:hAnsi="Times New Roman"/>
-          <w:sz w:val="24"/>
-        </w:rPr>
-        <w:t>and</w:t>
-      </w:r>
-      <w:r>
-        <w:rPr>
-          <w:rFonts w:ascii="Times New Roman" w:hAnsi="Times New Roman"/>
-          <w:sz w:val="24"/>
-        </w:rPr>
-        <w:t xml:space="preserve"> the measured </w:t>
-      </w:r>
-      <w:r>
-        <w:rPr>
-          <w:rFonts w:ascii="Times New Roman" w:hAnsi="Times New Roman"/>
-          <w:sz w:val="24"/>
-        </w:rPr>
-        <w:t>spectral</w:t>
-      </w:r>
-      <w:r>
-        <w:rPr>
-          <w:rFonts w:ascii="Times New Roman" w:hAnsi="Times New Roman"/>
-          <w:sz w:val="24"/>
-        </w:rPr>
-        <w:t xml:space="preserve"> </w:t>
-      </w:r>
-      <w:r>
-        <w:rPr>
-          <w:rFonts w:ascii="Times New Roman" w:hAnsi="Times New Roman"/>
-          <w:sz w:val="24"/>
-        </w:rPr>
-        <w:t xml:space="preserve">shape of output pulses </w:t>
-      </w:r>
-      <w:r>
-        <w:rPr>
-          <w:rFonts w:ascii="Times New Roman" w:hAnsi="Times New Roman"/>
-          <w:sz w:val="24"/>
-        </w:rPr>
-        <w:t>depicted</w:t>
-      </w:r>
-      <w:r>
-        <w:rPr>
-          <w:rFonts w:ascii="Times New Roman" w:hAnsi="Times New Roman"/>
-          <w:sz w:val="24"/>
-        </w:rPr>
-        <w:t xml:space="preserve"> as the red line</w:t>
-      </w:r>
-      <w:r>
-        <w:rPr>
-          <w:rFonts w:ascii="Times New Roman" w:hAnsi="Times New Roman"/>
-          <w:sz w:val="24"/>
-        </w:rPr>
-        <w:t xml:space="preserve"> m</w:t>
-      </w:r>
-      <w:r>
-        <w:rPr>
-          <w:rFonts w:ascii="Times New Roman" w:hAnsi="Times New Roman" w:hint="eastAsia"/>
-          <w:sz w:val="24"/>
-        </w:rPr>
-        <w:t xml:space="preserve">ight </w:t>
-      </w:r>
-      <w:r>
-        <w:rPr>
-          <w:rFonts w:ascii="Times New Roman" w:hAnsi="Times New Roman"/>
-          <w:sz w:val="24"/>
-        </w:rPr>
-        <w:t xml:space="preserve">be </w:t>
-      </w:r>
-      <w:r>
-        <w:rPr>
-          <w:rFonts w:ascii="Times New Roman" w:hAnsi="Times New Roman"/>
-          <w:sz w:val="24"/>
-        </w:rPr>
-        <w:t>attributed to</w:t>
-      </w:r>
-      <w:r>
-        <w:rPr>
-          <w:rFonts w:ascii="Times New Roman" w:hAnsi="Times New Roman"/>
-          <w:sz w:val="24"/>
-        </w:rPr>
-        <w:t xml:space="preserve"> the fact that</w:t>
-      </w:r>
-      <w:r>
-        <w:rPr>
-          <w:rFonts w:ascii="Times New Roman" w:hAnsi="Times New Roman"/>
-          <w:sz w:val="24"/>
-        </w:rPr>
-        <w:t xml:space="preserve"> </w:t>
-      </w:r>
-      <w:r>
-        <w:rPr>
-          <w:rFonts w:ascii="Times New Roman" w:hAnsi="Times New Roman"/>
-          <w:sz w:val="24"/>
-        </w:rPr>
-        <w:t>s</w:t>
-      </w:r>
-      <w:r>
-        <w:rPr>
-          <w:rFonts w:ascii="Times New Roman" w:hAnsi="Times New Roman"/>
-          <w:sz w:val="24"/>
-        </w:rPr>
-        <w:t xml:space="preserve">tark effect should be considered </w:t>
-      </w:r>
-      <w:r>
-        <w:rPr>
-          <w:rFonts w:ascii="Times New Roman" w:hAnsi="Times New Roman"/>
-          <w:sz w:val="24"/>
-        </w:rPr>
-        <w:t>dynamic</w:t>
-      </w:r>
-      <w:r>
-        <w:rPr>
-          <w:rFonts w:ascii="Times New Roman" w:hAnsi="Times New Roman"/>
-          <w:sz w:val="24"/>
-        </w:rPr>
-        <w:t xml:space="preserve">ally, </w:t>
-      </w:r>
-      <w:r>
-        <w:rPr>
-          <w:rFonts w:ascii="Times New Roman" w:hAnsi="Times New Roman"/>
-          <w:sz w:val="24"/>
-        </w:rPr>
-        <w:t xml:space="preserve">thus forming </w:t>
-      </w:r>
-      <w:r>
-        <w:rPr>
-          <w:rFonts w:ascii="Times New Roman" w:hAnsi="Times New Roman"/>
-          <w:sz w:val="24"/>
-        </w:rPr>
-        <w:t>a gain-line shape with several dips</w:t>
-      </w:r>
-      <w:r>
-        <w:rPr>
-          <w:rFonts w:ascii="Times New Roman" w:hAnsi="Times New Roman" w:hint="eastAsia"/>
-          <w:sz w:val="24"/>
-        </w:rPr>
-        <w:t>.</w:t>
-      </w:r>
-    </w:p>
-    <w:p>
-      <w:pPr>
-        <w:rPr>
-          <w:rFonts w:ascii="Times New Roman" w:hAnsi="Times New Roman" w:hint="eastAsia"/>
+          <w:rFonts w:ascii="Times New Roman" w:hAnsi="Times New Roman"/>
           <w:sz w:val="24"/>
         </w:rPr>
       </w:pPr>
@@ -999,10 +1914,84 @@
     <w:p>
       <w:pPr>
         <w:rPr>
+          <w:rFonts w:ascii="Times New Roman" w:hAnsi="Times New Roman"/>
+          <w:sz w:val="24"/>
+        </w:rPr>
+      </w:pPr>
+      <w:r>
+        <w:rPr>
           <w:rFonts w:ascii="Times New Roman" w:hAnsi="Times New Roman" w:hint="eastAsia"/>
           <w:sz w:val="24"/>
         </w:rPr>
-      </w:pPr>
+        <w:t>[</w:t>
+      </w:r>
+      <w:r>
+        <w:rPr>
+          <w:rFonts w:ascii="Times New Roman" w:hAnsi="Times New Roman"/>
+          <w:sz w:val="24"/>
+        </w:rPr>
+        <w:t xml:space="preserve">2016, </w:t>
+      </w:r>
+      <w:r>
+        <w:rPr>
+          <w:rFonts w:ascii="Times New Roman" w:hAnsi="Times New Roman"/>
+          <w:sz w:val="24"/>
+        </w:rPr>
+        <w:t>Li Qing-Song</w:t>
+      </w:r>
+      <w:r>
+        <w:rPr>
+          <w:rFonts w:ascii="Times New Roman" w:hAnsi="Times New Roman" w:hint="eastAsia"/>
+          <w:sz w:val="24"/>
+        </w:rPr>
+        <w:t>]</w:t>
+      </w:r>
+      <w:r>
+        <w:rPr>
+          <w:rFonts w:ascii="Times New Roman" w:hAnsi="Times New Roman"/>
+          <w:sz w:val="24"/>
+        </w:rPr>
+        <w:t xml:space="preserve">. </w:t>
+      </w:r>
+      <w:r>
+        <w:rPr>
+          <w:rFonts w:ascii="Times New Roman" w:hAnsi="Times New Roman"/>
+          <w:sz w:val="24"/>
+        </w:rPr>
+        <w:t>“</w:t>
+      </w:r>
+      <w:r>
+        <w:rPr>
+          <w:rFonts w:ascii="Times New Roman" w:hAnsi="Times New Roman"/>
+          <w:bCs/>
+          <w:sz w:val="24"/>
+        </w:rPr>
+        <w:t>The effect of the depth of single longitudinal mode modulation in Q-switching pre-Pr</w:t>
+      </w:r>
+      <w:r>
+        <w:rPr>
+          <w:rFonts w:ascii="Times New Roman" w:hAnsi="Times New Roman"/>
+          <w:bCs/>
+          <w:sz w:val="24"/>
+          <w:vertAlign w:val="superscript"/>
+        </w:rPr>
+        <w:t>3+</w:t>
+      </w:r>
+      <w:r>
+        <w:rPr>
+          <w:rFonts w:ascii="Times New Roman" w:hAnsi="Times New Roman"/>
+          <w:bCs/>
+          <w:sz w:val="24"/>
+        </w:rPr>
+        <w:t>:YLF laser</w:t>
+      </w:r>
+      <w:r>
+        <w:rPr>
+          <w:rFonts w:ascii="Times New Roman" w:hAnsi="Times New Roman"/>
+          <w:sz w:val="24"/>
+        </w:rPr>
+        <w:t>”</w:t>
+      </w:r>
     </w:p>
     <w:p>
       <w:pPr>
@@ -1016,116 +2005,6 @@
           <w:rFonts w:ascii="Times New Roman" w:hAnsi="Times New Roman"/>
           <w:sz w:val="24"/>
         </w:rPr>
-        <w:t xml:space="preserve">The pulse width of </w:t>
-      </w:r>
-      <w:r>
-        <w:rPr>
-          <w:rFonts w:ascii="Times New Roman" w:hAnsi="Times New Roman" w:hint="eastAsia"/>
-          <w:sz w:val="24"/>
-        </w:rPr>
-        <w:t>SML</w:t>
-      </w:r>
-      <w:r>
-        <w:rPr>
-          <w:rFonts w:ascii="Times New Roman" w:hAnsi="Times New Roman"/>
-          <w:sz w:val="24"/>
-        </w:rPr>
-        <w:t xml:space="preserve"> laser is supposed to be larger than that of </w:t>
-      </w:r>
-    </w:p>
-    <w:p>
-      <w:pPr>
-        <w:rPr>
-          <w:rFonts w:ascii="Times New Roman" w:hAnsi="Times New Roman"/>
-          <w:sz w:val="24"/>
-        </w:rPr>
-      </w:pPr>
-      <w:r>
-        <w:rPr>
-          <w:rFonts w:ascii="Times New Roman" w:hAnsi="Times New Roman"/>
-          <w:sz w:val="24"/>
-        </w:rPr>
-        <w:t xml:space="preserve">Because the </w:t>
-      </w:r>
-    </w:p>
-    <w:p>
-      <w:pPr>
-        <w:rPr>
-          <w:rFonts w:ascii="Times New Roman" w:hAnsi="Times New Roman"/>
-          <w:sz w:val="24"/>
-        </w:rPr>
-      </w:pPr>
-      <w:r>
-        <w:rPr>
-          <w:rFonts w:ascii="Times New Roman" w:hAnsi="Times New Roman" w:hint="eastAsia"/>
-          <w:sz w:val="24"/>
-        </w:rPr>
-        <w:t>线宽窄</w:t>
-      </w:r>
-      <w:r>
-        <w:rPr>
-          <w:rFonts w:ascii="Times New Roman" w:hAnsi="Times New Roman"/>
-          <w:sz w:val="24"/>
-        </w:rPr>
-        <w:t>，</w:t>
-      </w:r>
-      <w:r>
-        <w:rPr>
-          <w:rFonts w:ascii="Times New Roman" w:hAnsi="Times New Roman" w:hint="eastAsia"/>
-          <w:sz w:val="24"/>
-        </w:rPr>
-        <w:t>参与</w:t>
-      </w:r>
-      <w:r>
-        <w:rPr>
-          <w:rFonts w:ascii="Times New Roman" w:hAnsi="Times New Roman"/>
-          <w:sz w:val="24"/>
-        </w:rPr>
-        <w:t>谐振的纵模数少，</w:t>
-      </w:r>
-      <w:r>
-        <w:rPr>
-          <w:rFonts w:ascii="Times New Roman" w:hAnsi="Times New Roman" w:hint="eastAsia"/>
-          <w:sz w:val="24"/>
-        </w:rPr>
-        <w:t>虽然</w:t>
-      </w:r>
-      <w:r>
-        <w:rPr>
-          <w:rFonts w:ascii="Times New Roman" w:hAnsi="Times New Roman"/>
-          <w:sz w:val="24"/>
-        </w:rPr>
-        <w:t>容易锁模但是</w:t>
-      </w:r>
-    </w:p>
-    <w:p>
-      <w:pPr>
-        <w:rPr>
-          <w:rFonts w:ascii="Times New Roman" w:hAnsi="Times New Roman"/>
-          <w:sz w:val="24"/>
-        </w:rPr>
-      </w:pPr>
-    </w:p>
-    <w:p>
-      <w:pPr>
-        <w:rPr>
-          <w:rFonts w:ascii="Times New Roman" w:hAnsi="Times New Roman"/>
-          <w:sz w:val="24"/>
-        </w:rPr>
-      </w:pPr>
-    </w:p>
-    <w:p>
-      <w:pPr>
-        <w:rPr>
-          <w:rFonts w:ascii="Times New Roman" w:hAnsi="Times New Roman"/>
-          <w:sz w:val="24"/>
-        </w:rPr>
-      </w:pPr>
-      <w:r>
-        <w:rPr>
-          <w:rFonts w:ascii="Times New Roman" w:hAnsi="Times New Roman" w:hint="eastAsia"/>
-          <w:sz w:val="24"/>
-        </w:rPr>
         <w:t>[</w:t>
       </w:r>
       <w:r>
@@ -1133,88 +2012,6 @@
           <w:rFonts w:ascii="Times New Roman" w:hAnsi="Times New Roman"/>
           <w:sz w:val="24"/>
         </w:rPr>
-        <w:t xml:space="preserve">2016, </w:t>
-      </w:r>
-      <w:r>
-        <w:rPr>
-          <w:rFonts w:ascii="Times New Roman" w:hAnsi="Times New Roman"/>
-          <w:sz w:val="24"/>
-        </w:rPr>
-        <w:t>Li Qing-Song</w:t>
-      </w:r>
-      <w:r>
-        <w:rPr>
-          <w:rFonts w:ascii="Times New Roman" w:hAnsi="Times New Roman" w:hint="eastAsia"/>
-          <w:sz w:val="24"/>
-        </w:rPr>
-        <w:t>]</w:t>
-      </w:r>
-      <w:r>
-        <w:rPr>
-          <w:rFonts w:ascii="Times New Roman" w:hAnsi="Times New Roman"/>
-          <w:sz w:val="24"/>
-        </w:rPr>
-        <w:t xml:space="preserve">. </w:t>
-      </w:r>
-      <w:r>
-        <w:rPr>
-          <w:rFonts w:ascii="Times New Roman" w:hAnsi="Times New Roman"/>
-          <w:sz w:val="24"/>
-        </w:rPr>
-        <w:t>“</w:t>
-      </w:r>
-      <w:r>
-        <w:rPr>
-          <w:rFonts w:ascii="Times New Roman" w:hAnsi="Times New Roman"/>
-          <w:bCs/>
-          <w:sz w:val="24"/>
-        </w:rPr>
-        <w:t>The effect of the depth of single longitudinal mode modulation in Q-switching pre-Pr</w:t>
-      </w:r>
-      <w:r>
-        <w:rPr>
-          <w:rFonts w:ascii="Times New Roman" w:hAnsi="Times New Roman"/>
-          <w:bCs/>
-          <w:sz w:val="24"/>
-          <w:vertAlign w:val="superscript"/>
-        </w:rPr>
-        <w:t>3+</w:t>
-      </w:r>
-      <w:r>
-        <w:rPr>
-          <w:rFonts w:ascii="Times New Roman" w:hAnsi="Times New Roman"/>
-          <w:bCs/>
-          <w:sz w:val="24"/>
-        </w:rPr>
-        <w:t>:YLF laser</w:t>
-      </w:r>
-      <w:r>
-        <w:rPr>
-          <w:rFonts w:ascii="Times New Roman" w:hAnsi="Times New Roman"/>
-          <w:sz w:val="24"/>
-        </w:rPr>
-        <w:t>”</w:t>
-      </w:r>
-    </w:p>
-    <w:p>
-      <w:pPr>
-        <w:rPr>
-          <w:rFonts w:ascii="Times New Roman" w:hAnsi="Times New Roman"/>
-          <w:sz w:val="24"/>
-        </w:rPr>
-      </w:pPr>
-      <w:r>
-        <w:rPr>
-          <w:rFonts w:ascii="Times New Roman" w:hAnsi="Times New Roman"/>
-          <w:sz w:val="24"/>
-        </w:rPr>
-        <w:t>[</w:t>
-      </w:r>
-      <w:r>
-        <w:rPr>
-          <w:rFonts w:ascii="Times New Roman" w:hAnsi="Times New Roman"/>
-          <w:sz w:val="24"/>
-        </w:rPr>
         <w:t>wolfram</w:t>
       </w:r>
       <w:r>
@@ -1224,7 +2021,7 @@
         </w:rPr>
         <w:t xml:space="preserve">]. </w:t>
       </w:r>
-      <w:hyperlink r:id="rId19" w:history="1">
+      <w:hyperlink r:id="rId23" w:history="1">
         <w:r>
           <w:rPr>
             <w:rStyle w:val="a8"/>
@@ -1311,7 +2108,7 @@
 </file>
 
 <file path=word/endnotes.xml><?xml version="1.0" encoding="utf-8"?>
-<w:endnotes xmlns:wpc="http://schemas.microsoft.com/office/word/2010/wordprocessingCanvas" xmlns:cx="http://schemas.microsoft.com/office/drawing/2014/chartex" xmlns:mc="http://schemas.openxmlformats.org/markup-compatibility/2006" xmlns:o="urn:schemas-microsoft-com:office:office" xmlns:r="http://schemas.openxmlformats.org/officeDocument/2006/relationships" xmlns:m="http://schemas.openxmlformats.org/officeDocument/2006/math" xmlns:v="urn:schemas-microsoft-com:vml" xmlns:wp14="http://schemas.microsoft.com/office/word/2010/wordprocessingDrawing" xmlns:wp="http://schemas.openxmlformats.org/drawingml/2006/wordprocessingDrawing" xmlns:w10="urn:schemas-microsoft-com:office:word" xmlns:w="http://schemas.openxmlformats.org/wordprocessingml/2006/main" xmlns:w14="http://schemas.microsoft.com/office/word/2010/wordml" xmlns:w15="http://schemas.microsoft.com/office/word/2012/wordml" xmlns:w16se="http://schemas.microsoft.com/office/word/2015/wordml/symex" xmlns:wpg="http://schemas.microsoft.com/office/word/2010/wordprocessingGroup" xmlns:wpi="http://schemas.microsoft.com/office/word/2010/wordprocessingInk" xmlns:wne="http://schemas.microsoft.com/office/word/2006/wordml" xmlns:wps="http://schemas.microsoft.com/office/word/2010/wordprocessingShape" mc:Ignorable="w14 w15 w16se wp14">
+<w:endnotes xmlns:wpc="http://schemas.microsoft.com/office/word/2010/wordprocessingCanvas" xmlns:cx="http://schemas.microsoft.com/office/drawing/2014/chartex" xmlns:cx1="http://schemas.microsoft.com/office/drawing/2015/9/8/chartex" xmlns:cx2="http://schemas.microsoft.com/office/drawing/2015/10/21/chartex" xmlns:cx3="http://schemas.microsoft.com/office/drawing/2016/5/9/chartex" xmlns:cx4="http://schemas.microsoft.com/office/drawing/2016/5/10/chartex" xmlns:cx5="http://schemas.microsoft.com/office/drawing/2016/5/11/chartex" xmlns:mc="http://schemas.openxmlformats.org/markup-compatibility/2006" xmlns:o="urn:schemas-microsoft-com:office:office" xmlns:r="http://schemas.openxmlformats.org/officeDocument/2006/relationships" xmlns:m="http://schemas.openxmlformats.org/officeDocument/2006/math" xmlns:v="urn:schemas-microsoft-com:vml" xmlns:wp14="http://schemas.microsoft.com/office/word/2010/wordprocessingDrawing" xmlns:wp="http://schemas.openxmlformats.org/drawingml/2006/wordprocessingDrawing" xmlns:w10="urn:schemas-microsoft-com:office:word" xmlns:w="http://schemas.openxmlformats.org/wordprocessingml/2006/main" xmlns:w14="http://schemas.microsoft.com/office/word/2010/wordml" xmlns:w15="http://schemas.microsoft.com/office/word/2012/wordml" xmlns:w16se="http://schemas.microsoft.com/office/word/2015/wordml/symex" xmlns:wpg="http://schemas.microsoft.com/office/word/2010/wordprocessingGroup" xmlns:wpi="http://schemas.microsoft.com/office/word/2010/wordprocessingInk" xmlns:wne="http://schemas.microsoft.com/office/word/2006/wordml" xmlns:wps="http://schemas.microsoft.com/office/word/2010/wordprocessingShape" mc:Ignorable="w14 w15 w16se wp14">
   <w:endnote w:type="separator" w:id="-1">
     <w:p>
       <w:r>
@@ -1330,7 +2127,7 @@
 </file>
 
 <file path=word/footnotes.xml><?xml version="1.0" encoding="utf-8"?>
-<w:footnotes xmlns:wpc="http://schemas.microsoft.com/office/word/2010/wordprocessingCanvas" xmlns:cx="http://schemas.microsoft.com/office/drawing/2014/chartex" xmlns:mc="http://schemas.openxmlformats.org/markup-compatibility/2006" xmlns:o="urn:schemas-microsoft-com:office:office" xmlns:r="http://schemas.openxmlformats.org/officeDocument/2006/relationships" xmlns:m="http://schemas.openxmlformats.org/officeDocument/2006/math" xmlns:v="urn:schemas-microsoft-com:vml" xmlns:wp14="http://schemas.microsoft.com/office/word/2010/wordprocessingDrawing" xmlns:wp="http://schemas.openxmlformats.org/drawingml/2006/wordprocessingDrawing" xmlns:w10="urn:schemas-microsoft-com:office:word" xmlns:w="http://schemas.openxmlformats.org/wordprocessingml/2006/main" xmlns:w14="http://schemas.microsoft.com/office/word/2010/wordml" xmlns:w15="http://schemas.microsoft.com/office/word/2012/wordml" xmlns:w16se="http://schemas.microsoft.com/office/word/2015/wordml/symex" xmlns:wpg="http://schemas.microsoft.com/office/word/2010/wordprocessingGroup" xmlns:wpi="http://schemas.microsoft.com/office/word/2010/wordprocessingInk" xmlns:wne="http://schemas.microsoft.com/office/word/2006/wordml" xmlns:wps="http://schemas.microsoft.com/office/word/2010/wordprocessingShape" mc:Ignorable="w14 w15 w16se wp14">
+<w:footnotes xmlns:wpc="http://schemas.microsoft.com/office/word/2010/wordprocessingCanvas" xmlns:cx="http://schemas.microsoft.com/office/drawing/2014/chartex" xmlns:cx1="http://schemas.microsoft.com/office/drawing/2015/9/8/chartex" xmlns:cx2="http://schemas.microsoft.com/office/drawing/2015/10/21/chartex" xmlns:cx3="http://schemas.microsoft.com/office/drawing/2016/5/9/chartex" xmlns:cx4="http://schemas.microsoft.com/office/drawing/2016/5/10/chartex" xmlns:cx5="http://schemas.microsoft.com/office/drawing/2016/5/11/chartex" xmlns:mc="http://schemas.openxmlformats.org/markup-compatibility/2006" xmlns:o="urn:schemas-microsoft-com:office:office" xmlns:r="http://schemas.openxmlformats.org/officeDocument/2006/relationships" xmlns:m="http://schemas.openxmlformats.org/officeDocument/2006/math" xmlns:v="urn:schemas-microsoft-com:vml" xmlns:wp14="http://schemas.microsoft.com/office/word/2010/wordprocessingDrawing" xmlns:wp="http://schemas.openxmlformats.org/drawingml/2006/wordprocessingDrawing" xmlns:w10="urn:schemas-microsoft-com:office:word" xmlns:w="http://schemas.openxmlformats.org/wordprocessingml/2006/main" xmlns:w14="http://schemas.microsoft.com/office/word/2010/wordml" xmlns:w15="http://schemas.microsoft.com/office/word/2012/wordml" xmlns:w16se="http://schemas.microsoft.com/office/word/2015/wordml/symex" xmlns:wpg="http://schemas.microsoft.com/office/word/2010/wordprocessingGroup" xmlns:wpi="http://schemas.microsoft.com/office/word/2010/wordprocessingInk" xmlns:wne="http://schemas.microsoft.com/office/word/2006/wordml" xmlns:wps="http://schemas.microsoft.com/office/word/2010/wordprocessingShape" mc:Ignorable="w14 w15 w16se wp14">
   <w:footnote w:type="separator" w:id="-1">
     <w:p>
       <w:r>
@@ -1362,7 +2159,7 @@
     </w:rPrDefault>
     <w:pPrDefault/>
   </w:docDefaults>
-  <w:latentStyles w:defLockedState="0" w:defUIPriority="99" w:defSemiHidden="0" w:defUnhideWhenUsed="0" w:defQFormat="0" w:count="371">
+  <w:latentStyles w:defLockedState="0" w:defUIPriority="99" w:defSemiHidden="0" w:defUnhideWhenUsed="0" w:defQFormat="0" w:count="374">
     <w:lsdException w:name="Normal" w:uiPriority="0" w:qFormat="1"/>
     <w:lsdException w:name="heading 1" w:uiPriority="9" w:qFormat="1"/>
     <w:lsdException w:name="heading 2" w:semiHidden="1" w:uiPriority="9" w:unhideWhenUsed="1" w:qFormat="1"/>
@@ -1734,6 +2531,9 @@
     <w:lsdException w:name="List Table 5 Dark Accent 6" w:uiPriority="50"/>
     <w:lsdException w:name="List Table 6 Colorful Accent 6" w:uiPriority="51"/>
     <w:lsdException w:name="List Table 7 Colorful Accent 6" w:uiPriority="52"/>
+    <w:lsdException w:name="Mention" w:semiHidden="1" w:unhideWhenUsed="1"/>
+    <w:lsdException w:name="Smart Hyperlink" w:semiHidden="1" w:unhideWhenUsed="1"/>
+    <w:lsdException w:name="Hashtag" w:semiHidden="1" w:unhideWhenUsed="1"/>
   </w:latentStyles>
   <w:style w:type="paragraph" w:default="1" w:styleId="a">
     <w:name w:val="Normal"/>
@@ -1769,6 +2569,7 @@
   <w:style w:type="character" w:default="1" w:styleId="a0">
     <w:name w:val="Default Paragraph Font"/>
     <w:uiPriority w:val="1"/>
+    <w:semiHidden/>
     <w:unhideWhenUsed/>
   </w:style>
   <w:style w:type="table" w:default="1" w:styleId="a1">
